--- a/Sweekriti_GautamProject2.docx
+++ b/Sweekriti_GautamProject2.docx
@@ -18,6 +18,43 @@
         <w:t>Sweekriti Gautam</w:t>
       </w:r>
     </w:p>
+    <w:p/>
+    <w:p>
+      <w:pPr>
+        <w:jc w:val="both"/>
+        <w:rPr>
+          <w:rFonts w:ascii="Times New Roman" w:hAnsi="Times New Roman" w:cs="Times New Roman"/>
+          <w:b/>
+          <w:bCs/>
+          <w:sz w:val="24"/>
+          <w:szCs w:val="24"/>
+        </w:rPr>
+      </w:pPr>
+      <w:r>
+        <w:rPr>
+          <w:rFonts w:ascii="Times New Roman" w:hAnsi="Times New Roman" w:cs="Times New Roman"/>
+          <w:b/>
+          <w:bCs/>
+          <w:sz w:val="24"/>
+          <w:szCs w:val="24"/>
+        </w:rPr>
+        <w:t xml:space="preserve">Repo URL: </w:t>
+      </w:r>
+      <w:hyperlink r:id="rId5" w:history="1">
+        <w:r>
+          <w:rPr>
+            <w:rStyle w:val="Hyperlink"/>
+            <w:rFonts w:ascii="Times New Roman" w:hAnsi="Times New Roman" w:cs="Times New Roman"/>
+            <w:b/>
+            <w:bCs/>
+            <w:sz w:val="24"/>
+            <w:szCs w:val="24"/>
+          </w:rPr>
+          <w:t>https://github.com/sweekriti544/Sweekriti_Project2_554.git</w:t>
+        </w:r>
+      </w:hyperlink>
+    </w:p>
+    <w:p/>
     <w:p>
       <w:pPr>
         <w:pStyle w:val="Heading1"/>
@@ -408,7 +445,6 @@
         <w:rPr>
           <w:rFonts w:ascii="Times New Roman" w:hAnsi="Times New Roman" w:cs="Times New Roman"/>
         </w:rPr>
-        <w:lastRenderedPageBreak/>
         <w:t>Screenshots</w:t>
       </w:r>
     </w:p>
@@ -480,221 +516,6 @@
             <wp:extent cx="2883048" cy="4762745"/>
             <wp:effectExtent l="0" t="0" r="0" b="0"/>
             <wp:docPr id="17" name="Picture 17"/>
-            <wp:cNvGraphicFramePr>
-              <a:graphicFrameLocks xmlns:a="http://schemas.openxmlformats.org/drawingml/2006/main" noChangeAspect="1"/>
-            </wp:cNvGraphicFramePr>
-            <a:graphic xmlns:a="http://schemas.openxmlformats.org/drawingml/2006/main">
-              <a:graphicData uri="http://schemas.openxmlformats.org/drawingml/2006/picture">
-                <pic:pic xmlns:pic="http://schemas.openxmlformats.org/drawingml/2006/picture">
-                  <pic:nvPicPr>
-                    <pic:cNvPr id="1" name=""/>
-                    <pic:cNvPicPr/>
-                  </pic:nvPicPr>
-                  <pic:blipFill>
-                    <a:blip r:embed="rId5"/>
-                    <a:stretch>
-                      <a:fillRect/>
-                    </a:stretch>
-                  </pic:blipFill>
-                  <pic:spPr>
-                    <a:xfrm>
-                      <a:off x="0" y="0"/>
-                      <a:ext cx="2883048" cy="4762745"/>
-                    </a:xfrm>
-                    <a:prstGeom prst="rect">
-                      <a:avLst/>
-                    </a:prstGeom>
-                  </pic:spPr>
-                </pic:pic>
-              </a:graphicData>
-            </a:graphic>
-          </wp:inline>
-        </w:drawing>
-      </w:r>
-    </w:p>
-    <w:p>
-      <w:pPr>
-        <w:pStyle w:val="Caption"/>
-        <w:jc w:val="center"/>
-        <w:rPr>
-          <w:rFonts w:ascii="Times New Roman" w:hAnsi="Times New Roman" w:cs="Times New Roman"/>
-        </w:rPr>
-      </w:pPr>
-      <w:r>
-        <w:rPr>
-          <w:rFonts w:ascii="Times New Roman" w:hAnsi="Times New Roman" w:cs="Times New Roman"/>
-        </w:rPr>
-        <w:t xml:space="preserve">Figure </w:t>
-      </w:r>
-      <w:r>
-        <w:rPr>
-          <w:rFonts w:ascii="Times New Roman" w:hAnsi="Times New Roman" w:cs="Times New Roman"/>
-        </w:rPr>
-        <w:fldChar w:fldCharType="begin"/>
-      </w:r>
-      <w:r>
-        <w:rPr>
-          <w:rFonts w:ascii="Times New Roman" w:hAnsi="Times New Roman" w:cs="Times New Roman"/>
-        </w:rPr>
-        <w:instrText xml:space="preserve"> SEQ Figure \* ARABIC </w:instrText>
-      </w:r>
-      <w:r>
-        <w:rPr>
-          <w:rFonts w:ascii="Times New Roman" w:hAnsi="Times New Roman" w:cs="Times New Roman"/>
-        </w:rPr>
-        <w:fldChar w:fldCharType="separate"/>
-      </w:r>
-      <w:r>
-        <w:rPr>
-          <w:rFonts w:ascii="Times New Roman" w:hAnsi="Times New Roman" w:cs="Times New Roman"/>
-          <w:noProof/>
-        </w:rPr>
-        <w:t>2</w:t>
-      </w:r>
-      <w:r>
-        <w:rPr>
-          <w:rFonts w:ascii="Times New Roman" w:hAnsi="Times New Roman" w:cs="Times New Roman"/>
-        </w:rPr>
-        <w:fldChar w:fldCharType="end"/>
-      </w:r>
-      <w:r>
-        <w:rPr>
-          <w:rFonts w:ascii="Times New Roman" w:hAnsi="Times New Roman" w:cs="Times New Roman"/>
-        </w:rPr>
-        <w:t>: Terraform Docker project organized with modules and variable files.</w:t>
-      </w:r>
-    </w:p>
-    <w:p>
-      <w:pPr>
-        <w:rPr>
-          <w:rFonts w:ascii="Times New Roman" w:hAnsi="Times New Roman" w:cs="Times New Roman"/>
-        </w:rPr>
-      </w:pPr>
-    </w:p>
-    <w:p>
-      <w:pPr>
-        <w:rPr>
-          <w:rFonts w:ascii="Times New Roman" w:hAnsi="Times New Roman" w:cs="Times New Roman"/>
-        </w:rPr>
-      </w:pPr>
-    </w:p>
-    <w:p>
-      <w:pPr>
-        <w:rPr>
-          <w:rFonts w:ascii="Times New Roman" w:hAnsi="Times New Roman" w:cs="Times New Roman"/>
-        </w:rPr>
-      </w:pPr>
-    </w:p>
-    <w:p>
-      <w:pPr>
-        <w:rPr>
-          <w:rFonts w:ascii="Times New Roman" w:hAnsi="Times New Roman" w:cs="Times New Roman"/>
-        </w:rPr>
-      </w:pPr>
-    </w:p>
-    <w:p>
-      <w:pPr>
-        <w:rPr>
-          <w:rFonts w:ascii="Times New Roman" w:hAnsi="Times New Roman" w:cs="Times New Roman"/>
-        </w:rPr>
-      </w:pPr>
-    </w:p>
-    <w:p>
-      <w:pPr>
-        <w:rPr>
-          <w:rFonts w:ascii="Times New Roman" w:hAnsi="Times New Roman" w:cs="Times New Roman"/>
-        </w:rPr>
-      </w:pPr>
-    </w:p>
-    <w:p>
-      <w:pPr>
-        <w:rPr>
-          <w:rFonts w:ascii="Times New Roman" w:hAnsi="Times New Roman" w:cs="Times New Roman"/>
-        </w:rPr>
-      </w:pPr>
-    </w:p>
-    <w:p>
-      <w:pPr>
-        <w:rPr>
-          <w:rFonts w:ascii="Times New Roman" w:hAnsi="Times New Roman" w:cs="Times New Roman"/>
-        </w:rPr>
-      </w:pPr>
-    </w:p>
-    <w:p>
-      <w:pPr>
-        <w:pStyle w:val="ListParagraph"/>
-        <w:numPr>
-          <w:ilvl w:val="0"/>
-          <w:numId w:val="3"/>
-        </w:numPr>
-        <w:spacing w:before="100" w:beforeAutospacing="1" w:after="100" w:afterAutospacing="1" w:line="240" w:lineRule="auto"/>
-        <w:jc w:val="both"/>
-        <w:rPr>
-          <w:rFonts w:ascii="Times New Roman" w:eastAsia="Times New Roman" w:hAnsi="Times New Roman" w:cs="Times New Roman"/>
-          <w:kern w:val="0"/>
-          <w:sz w:val="24"/>
-          <w:szCs w:val="24"/>
-          <w14:ligatures w14:val="none"/>
-        </w:rPr>
-      </w:pPr>
-      <w:r>
-        <w:rPr>
-          <w:rFonts w:ascii="Times New Roman" w:eastAsia="Times New Roman" w:hAnsi="Times New Roman" w:cs="Times New Roman"/>
-          <w:kern w:val="0"/>
-          <w:sz w:val="24"/>
-          <w:szCs w:val="24"/>
-          <w14:ligatures w14:val="none"/>
-        </w:rPr>
-        <w:lastRenderedPageBreak/>
-        <w:t xml:space="preserve">Shows modules, main.tf, variables.tf, and </w:t>
-      </w:r>
-      <w:proofErr w:type="spellStart"/>
-      <w:r>
-        <w:rPr>
-          <w:rFonts w:ascii="Times New Roman" w:eastAsia="Times New Roman" w:hAnsi="Times New Roman" w:cs="Times New Roman"/>
-          <w:kern w:val="0"/>
-          <w:sz w:val="24"/>
-          <w:szCs w:val="24"/>
-          <w14:ligatures w14:val="none"/>
-        </w:rPr>
-        <w:t>tfvars</w:t>
-      </w:r>
-      <w:proofErr w:type="spellEnd"/>
-      <w:r>
-        <w:rPr>
-          <w:rFonts w:ascii="Times New Roman" w:eastAsia="Times New Roman" w:hAnsi="Times New Roman" w:cs="Times New Roman"/>
-          <w:kern w:val="0"/>
-          <w:sz w:val="24"/>
-          <w:szCs w:val="24"/>
-          <w14:ligatures w14:val="none"/>
-        </w:rPr>
-        <w:t>.</w:t>
-      </w:r>
-    </w:p>
-    <w:p>
-      <w:pPr>
-        <w:rPr>
-          <w:rFonts w:ascii="Times New Roman" w:hAnsi="Times New Roman" w:cs="Times New Roman"/>
-        </w:rPr>
-      </w:pPr>
-    </w:p>
-    <w:p>
-      <w:pPr>
-        <w:keepNext/>
-        <w:rPr>
-          <w:rFonts w:ascii="Times New Roman" w:hAnsi="Times New Roman" w:cs="Times New Roman"/>
-        </w:rPr>
-      </w:pPr>
-      <w:r>
-        <w:rPr>
-          <w:rFonts w:ascii="Times New Roman" w:hAnsi="Times New Roman" w:cs="Times New Roman"/>
-          <w:noProof/>
-        </w:rPr>
-        <w:drawing>
-          <wp:inline distT="0" distB="0" distL="0" distR="0" wp14:anchorId="6165D25F" wp14:editId="173E15B2">
-            <wp:extent cx="5943600" cy="3517900"/>
-            <wp:effectExtent l="0" t="0" r="0" b="6350"/>
-            <wp:docPr id="1" name="Picture 1"/>
             <wp:cNvGraphicFramePr>
               <a:graphicFrameLocks xmlns:a="http://schemas.openxmlformats.org/drawingml/2006/main" noChangeAspect="1"/>
             </wp:cNvGraphicFramePr>
@@ -714,7 +535,7 @@
                   <pic:spPr>
                     <a:xfrm>
                       <a:off x="0" y="0"/>
-                      <a:ext cx="5943600" cy="3517900"/>
+                      <a:ext cx="2883048" cy="4762745"/>
                     </a:xfrm>
                     <a:prstGeom prst="rect">
                       <a:avLst/>
@@ -764,7 +585,7 @@
           <w:rFonts w:ascii="Times New Roman" w:hAnsi="Times New Roman" w:cs="Times New Roman"/>
           <w:noProof/>
         </w:rPr>
-        <w:t>1</w:t>
+        <w:t>2</w:t>
       </w:r>
       <w:r>
         <w:rPr>
@@ -776,22 +597,64 @@
         <w:rPr>
           <w:rFonts w:ascii="Times New Roman" w:hAnsi="Times New Roman" w:cs="Times New Roman"/>
         </w:rPr>
-        <w:t xml:space="preserve">: Install and </w:t>
-      </w:r>
-      <w:proofErr w:type="spellStart"/>
-      <w:r>
-        <w:rPr>
-          <w:rFonts w:ascii="Times New Roman" w:hAnsi="Times New Roman" w:cs="Times New Roman"/>
-        </w:rPr>
-        <w:t>init</w:t>
-      </w:r>
-      <w:proofErr w:type="spellEnd"/>
-      <w:r>
-        <w:rPr>
-          <w:rFonts w:ascii="Times New Roman" w:hAnsi="Times New Roman" w:cs="Times New Roman"/>
-        </w:rPr>
-        <w:t xml:space="preserve"> terraform</w:t>
-      </w:r>
+        <w:t>: Terraform Docker project organized with modules and variable files.</w:t>
+      </w:r>
+    </w:p>
+    <w:p>
+      <w:pPr>
+        <w:rPr>
+          <w:rFonts w:ascii="Times New Roman" w:hAnsi="Times New Roman" w:cs="Times New Roman"/>
+        </w:rPr>
+      </w:pPr>
+    </w:p>
+    <w:p>
+      <w:pPr>
+        <w:rPr>
+          <w:rFonts w:ascii="Times New Roman" w:hAnsi="Times New Roman" w:cs="Times New Roman"/>
+        </w:rPr>
+      </w:pPr>
+    </w:p>
+    <w:p>
+      <w:pPr>
+        <w:rPr>
+          <w:rFonts w:ascii="Times New Roman" w:hAnsi="Times New Roman" w:cs="Times New Roman"/>
+        </w:rPr>
+      </w:pPr>
+    </w:p>
+    <w:p>
+      <w:pPr>
+        <w:rPr>
+          <w:rFonts w:ascii="Times New Roman" w:hAnsi="Times New Roman" w:cs="Times New Roman"/>
+        </w:rPr>
+      </w:pPr>
+    </w:p>
+    <w:p>
+      <w:pPr>
+        <w:rPr>
+          <w:rFonts w:ascii="Times New Roman" w:hAnsi="Times New Roman" w:cs="Times New Roman"/>
+        </w:rPr>
+      </w:pPr>
+    </w:p>
+    <w:p>
+      <w:pPr>
+        <w:rPr>
+          <w:rFonts w:ascii="Times New Roman" w:hAnsi="Times New Roman" w:cs="Times New Roman"/>
+        </w:rPr>
+      </w:pPr>
+    </w:p>
+    <w:p>
+      <w:pPr>
+        <w:rPr>
+          <w:rFonts w:ascii="Times New Roman" w:hAnsi="Times New Roman" w:cs="Times New Roman"/>
+        </w:rPr>
+      </w:pPr>
+    </w:p>
+    <w:p>
+      <w:pPr>
+        <w:rPr>
+          <w:rFonts w:ascii="Times New Roman" w:hAnsi="Times New Roman" w:cs="Times New Roman"/>
+        </w:rPr>
+      </w:pPr>
     </w:p>
     <w:p>
       <w:pPr>
@@ -801,6 +664,7 @@
           <w:numId w:val="3"/>
         </w:numPr>
         <w:spacing w:before="100" w:beforeAutospacing="1" w:after="100" w:afterAutospacing="1" w:line="240" w:lineRule="auto"/>
+        <w:jc w:val="both"/>
         <w:rPr>
           <w:rFonts w:ascii="Times New Roman" w:eastAsia="Times New Roman" w:hAnsi="Times New Roman" w:cs="Times New Roman"/>
           <w:kern w:val="0"/>
@@ -817,9 +681,9 @@
           <w:szCs w:val="24"/>
           <w14:ligatures w14:val="none"/>
         </w:rPr>
-        <w:t xml:space="preserve">Secrets managed through variables </w:t>
-      </w:r>
-      <w:proofErr w:type="gramStart"/>
+        <w:t xml:space="preserve">Shows modules, main.tf, variables.tf, and </w:t>
+      </w:r>
+      <w:proofErr w:type="spellStart"/>
       <w:r>
         <w:rPr>
           <w:rFonts w:ascii="Times New Roman" w:eastAsia="Times New Roman" w:hAnsi="Times New Roman" w:cs="Times New Roman"/>
@@ -828,9 +692,9 @@
           <w:szCs w:val="24"/>
           <w14:ligatures w14:val="none"/>
         </w:rPr>
-        <w:t>and .</w:t>
-      </w:r>
-      <w:proofErr w:type="spellStart"/>
+        <w:t>tfvars</w:t>
+      </w:r>
+      <w:proofErr w:type="spellEnd"/>
       <w:r>
         <w:rPr>
           <w:rFonts w:ascii="Times New Roman" w:eastAsia="Times New Roman" w:hAnsi="Times New Roman" w:cs="Times New Roman"/>
@@ -839,23 +703,18 @@
           <w:szCs w:val="24"/>
           <w14:ligatures w14:val="none"/>
         </w:rPr>
-        <w:t>tfvars</w:t>
-      </w:r>
-      <w:proofErr w:type="spellEnd"/>
-      <w:proofErr w:type="gramEnd"/>
-      <w:r>
-        <w:rPr>
-          <w:rFonts w:ascii="Times New Roman" w:eastAsia="Times New Roman" w:hAnsi="Times New Roman" w:cs="Times New Roman"/>
-          <w:kern w:val="0"/>
-          <w:sz w:val="24"/>
-          <w:szCs w:val="24"/>
-          <w14:ligatures w14:val="none"/>
-        </w:rPr>
         <w:t>.</w:t>
       </w:r>
     </w:p>
     <w:p>
       <w:pPr>
+        <w:rPr>
+          <w:rFonts w:ascii="Times New Roman" w:hAnsi="Times New Roman" w:cs="Times New Roman"/>
+        </w:rPr>
+      </w:pPr>
+    </w:p>
+    <w:p>
+      <w:pPr>
         <w:keepNext/>
         <w:rPr>
           <w:rFonts w:ascii="Times New Roman" w:hAnsi="Times New Roman" w:cs="Times New Roman"/>
@@ -867,10 +726,10 @@
           <w:noProof/>
         </w:rPr>
         <w:drawing>
-          <wp:inline distT="0" distB="0" distL="0" distR="0" wp14:anchorId="3DBBCCB9" wp14:editId="68A9B364">
-            <wp:extent cx="5626389" cy="2197213"/>
-            <wp:effectExtent l="0" t="0" r="0" b="0"/>
-            <wp:docPr id="15" name="Picture 15"/>
+          <wp:inline distT="0" distB="0" distL="0" distR="0" wp14:anchorId="6165D25F" wp14:editId="173E15B2">
+            <wp:extent cx="5943600" cy="3517900"/>
+            <wp:effectExtent l="0" t="0" r="0" b="6350"/>
+            <wp:docPr id="1" name="Picture 1"/>
             <wp:cNvGraphicFramePr>
               <a:graphicFrameLocks xmlns:a="http://schemas.openxmlformats.org/drawingml/2006/main" noChangeAspect="1"/>
             </wp:cNvGraphicFramePr>
@@ -890,7 +749,7 @@
                   <pic:spPr>
                     <a:xfrm>
                       <a:off x="0" y="0"/>
-                      <a:ext cx="5626389" cy="2197213"/>
+                      <a:ext cx="5943600" cy="3517900"/>
                     </a:xfrm>
                     <a:prstGeom prst="rect">
                       <a:avLst/>
@@ -940,7 +799,7 @@
           <w:rFonts w:ascii="Times New Roman" w:hAnsi="Times New Roman" w:cs="Times New Roman"/>
           <w:noProof/>
         </w:rPr>
-        <w:t>3</w:t>
+        <w:t>1</w:t>
       </w:r>
       <w:r>
         <w:rPr>
@@ -952,36 +811,22 @@
         <w:rPr>
           <w:rFonts w:ascii="Times New Roman" w:hAnsi="Times New Roman" w:cs="Times New Roman"/>
         </w:rPr>
-        <w:t xml:space="preserve">: </w:t>
+        <w:t xml:space="preserve">: Install and </w:t>
       </w:r>
       <w:proofErr w:type="spellStart"/>
       <w:r>
         <w:rPr>
           <w:rFonts w:ascii="Times New Roman" w:hAnsi="Times New Roman" w:cs="Times New Roman"/>
         </w:rPr>
-        <w:t>Terraform.tfvars</w:t>
+        <w:t>init</w:t>
       </w:r>
       <w:proofErr w:type="spellEnd"/>
       <w:r>
         <w:rPr>
           <w:rFonts w:ascii="Times New Roman" w:hAnsi="Times New Roman" w:cs="Times New Roman"/>
         </w:rPr>
-        <w:t xml:space="preserve"> file</w:t>
-      </w:r>
-    </w:p>
-    <w:p>
-      <w:pPr>
-        <w:rPr>
-          <w:rFonts w:ascii="Times New Roman" w:hAnsi="Times New Roman" w:cs="Times New Roman"/>
-        </w:rPr>
-      </w:pPr>
-    </w:p>
-    <w:p>
-      <w:pPr>
-        <w:rPr>
-          <w:rFonts w:ascii="Times New Roman" w:hAnsi="Times New Roman" w:cs="Times New Roman"/>
-        </w:rPr>
-      </w:pPr>
+        <w:t xml:space="preserve"> terraform</w:t>
+      </w:r>
     </w:p>
     <w:p>
       <w:pPr>
@@ -990,29 +835,58 @@
           <w:ilvl w:val="0"/>
           <w:numId w:val="3"/>
         </w:numPr>
-        <w:rPr>
-          <w:rFonts w:ascii="Times New Roman" w:hAnsi="Times New Roman" w:cs="Times New Roman"/>
-        </w:rPr>
-      </w:pPr>
-      <w:r>
-        <w:rPr>
-          <w:rFonts w:ascii="Times New Roman" w:hAnsi="Times New Roman" w:cs="Times New Roman"/>
-        </w:rPr>
-        <w:t>Creates demo-net network and demo-</w:t>
+        <w:spacing w:before="100" w:beforeAutospacing="1" w:after="100" w:afterAutospacing="1" w:line="240" w:lineRule="auto"/>
+        <w:rPr>
+          <w:rFonts w:ascii="Times New Roman" w:eastAsia="Times New Roman" w:hAnsi="Times New Roman" w:cs="Times New Roman"/>
+          <w:kern w:val="0"/>
+          <w:sz w:val="24"/>
+          <w:szCs w:val="24"/>
+          <w14:ligatures w14:val="none"/>
+        </w:rPr>
+      </w:pPr>
+      <w:r>
+        <w:rPr>
+          <w:rFonts w:ascii="Times New Roman" w:eastAsia="Times New Roman" w:hAnsi="Times New Roman" w:cs="Times New Roman"/>
+          <w:kern w:val="0"/>
+          <w:sz w:val="24"/>
+          <w:szCs w:val="24"/>
+          <w14:ligatures w14:val="none"/>
+        </w:rPr>
+        <w:t xml:space="preserve">Secrets managed through variables </w:t>
+      </w:r>
+      <w:proofErr w:type="gramStart"/>
+      <w:r>
+        <w:rPr>
+          <w:rFonts w:ascii="Times New Roman" w:eastAsia="Times New Roman" w:hAnsi="Times New Roman" w:cs="Times New Roman"/>
+          <w:kern w:val="0"/>
+          <w:sz w:val="24"/>
+          <w:szCs w:val="24"/>
+          <w14:ligatures w14:val="none"/>
+        </w:rPr>
+        <w:t>and .</w:t>
       </w:r>
       <w:proofErr w:type="spellStart"/>
       <w:r>
         <w:rPr>
-          <w:rFonts w:ascii="Times New Roman" w:hAnsi="Times New Roman" w:cs="Times New Roman"/>
-        </w:rPr>
-        <w:t>nginx</w:t>
+          <w:rFonts w:ascii="Times New Roman" w:eastAsia="Times New Roman" w:hAnsi="Times New Roman" w:cs="Times New Roman"/>
+          <w:kern w:val="0"/>
+          <w:sz w:val="24"/>
+          <w:szCs w:val="24"/>
+          <w14:ligatures w14:val="none"/>
+        </w:rPr>
+        <w:t>tfvars</w:t>
       </w:r>
       <w:proofErr w:type="spellEnd"/>
-      <w:r>
-        <w:rPr>
-          <w:rFonts w:ascii="Times New Roman" w:hAnsi="Times New Roman" w:cs="Times New Roman"/>
-        </w:rPr>
-        <w:t xml:space="preserve"> container.</w:t>
+      <w:proofErr w:type="gramEnd"/>
+      <w:r>
+        <w:rPr>
+          <w:rFonts w:ascii="Times New Roman" w:eastAsia="Times New Roman" w:hAnsi="Times New Roman" w:cs="Times New Roman"/>
+          <w:kern w:val="0"/>
+          <w:sz w:val="24"/>
+          <w:szCs w:val="24"/>
+          <w14:ligatures w14:val="none"/>
+        </w:rPr>
+        <w:t>.</w:t>
       </w:r>
     </w:p>
     <w:p>
@@ -1029,10 +903,10 @@
         </w:rPr>
         <w:lastRenderedPageBreak/>
         <w:drawing>
-          <wp:inline distT="0" distB="0" distL="0" distR="0" wp14:anchorId="7E71AA09" wp14:editId="798F4BF0">
-            <wp:extent cx="5943600" cy="1417955"/>
+          <wp:inline distT="0" distB="0" distL="0" distR="0" wp14:anchorId="3DBBCCB9" wp14:editId="68A9B364">
+            <wp:extent cx="5626389" cy="2197213"/>
             <wp:effectExtent l="0" t="0" r="0" b="0"/>
-            <wp:docPr id="3" name="Picture 3"/>
+            <wp:docPr id="15" name="Picture 15"/>
             <wp:cNvGraphicFramePr>
               <a:graphicFrameLocks xmlns:a="http://schemas.openxmlformats.org/drawingml/2006/main" noChangeAspect="1"/>
             </wp:cNvGraphicFramePr>
@@ -1052,7 +926,7 @@
                   <pic:spPr>
                     <a:xfrm>
                       <a:off x="0" y="0"/>
-                      <a:ext cx="5943600" cy="1417955"/>
+                      <a:ext cx="5626389" cy="2197213"/>
                     </a:xfrm>
                     <a:prstGeom prst="rect">
                       <a:avLst/>
@@ -1102,7 +976,7 @@
           <w:rFonts w:ascii="Times New Roman" w:hAnsi="Times New Roman" w:cs="Times New Roman"/>
           <w:noProof/>
         </w:rPr>
-        <w:t>4</w:t>
+        <w:t>3</w:t>
       </w:r>
       <w:r>
         <w:rPr>
@@ -1114,8 +988,36 @@
         <w:rPr>
           <w:rFonts w:ascii="Times New Roman" w:hAnsi="Times New Roman" w:cs="Times New Roman"/>
         </w:rPr>
-        <w:t>: Terraform successfully deployed the initial Docker setup.</w:t>
-      </w:r>
+        <w:t xml:space="preserve">: </w:t>
+      </w:r>
+      <w:proofErr w:type="spellStart"/>
+      <w:r>
+        <w:rPr>
+          <w:rFonts w:ascii="Times New Roman" w:hAnsi="Times New Roman" w:cs="Times New Roman"/>
+        </w:rPr>
+        <w:t>Terraform.tfvars</w:t>
+      </w:r>
+      <w:proofErr w:type="spellEnd"/>
+      <w:r>
+        <w:rPr>
+          <w:rFonts w:ascii="Times New Roman" w:hAnsi="Times New Roman" w:cs="Times New Roman"/>
+        </w:rPr>
+        <w:t xml:space="preserve"> file</w:t>
+      </w:r>
+    </w:p>
+    <w:p>
+      <w:pPr>
+        <w:rPr>
+          <w:rFonts w:ascii="Times New Roman" w:hAnsi="Times New Roman" w:cs="Times New Roman"/>
+        </w:rPr>
+      </w:pPr>
+    </w:p>
+    <w:p>
+      <w:pPr>
+        <w:rPr>
+          <w:rFonts w:ascii="Times New Roman" w:hAnsi="Times New Roman" w:cs="Times New Roman"/>
+        </w:rPr>
+      </w:pPr>
     </w:p>
     <w:p>
       <w:pPr>
@@ -1132,7 +1034,21 @@
         <w:rPr>
           <w:rFonts w:ascii="Times New Roman" w:hAnsi="Times New Roman" w:cs="Times New Roman"/>
         </w:rPr>
-        <w:t>Verifies the frontend Nginx container is up.</w:t>
+        <w:t>Creates demo-net network and demo-</w:t>
+      </w:r>
+      <w:proofErr w:type="spellStart"/>
+      <w:r>
+        <w:rPr>
+          <w:rFonts w:ascii="Times New Roman" w:hAnsi="Times New Roman" w:cs="Times New Roman"/>
+        </w:rPr>
+        <w:t>nginx</w:t>
+      </w:r>
+      <w:proofErr w:type="spellEnd"/>
+      <w:r>
+        <w:rPr>
+          <w:rFonts w:ascii="Times New Roman" w:hAnsi="Times New Roman" w:cs="Times New Roman"/>
+        </w:rPr>
+        <w:t xml:space="preserve"> container.</w:t>
       </w:r>
     </w:p>
     <w:p>
@@ -1148,10 +1064,10 @@
           <w:noProof/>
         </w:rPr>
         <w:drawing>
-          <wp:inline distT="0" distB="0" distL="0" distR="0" wp14:anchorId="34DDF91B" wp14:editId="2FDFF825">
-            <wp:extent cx="5943600" cy="718820"/>
-            <wp:effectExtent l="0" t="0" r="0" b="5080"/>
-            <wp:docPr id="4" name="Picture 4"/>
+          <wp:inline distT="0" distB="0" distL="0" distR="0" wp14:anchorId="7E71AA09" wp14:editId="798F4BF0">
+            <wp:extent cx="5943600" cy="1417955"/>
+            <wp:effectExtent l="0" t="0" r="0" b="0"/>
+            <wp:docPr id="3" name="Picture 3"/>
             <wp:cNvGraphicFramePr>
               <a:graphicFrameLocks xmlns:a="http://schemas.openxmlformats.org/drawingml/2006/main" noChangeAspect="1"/>
             </wp:cNvGraphicFramePr>
@@ -1171,7 +1087,7 @@
                   <pic:spPr>
                     <a:xfrm>
                       <a:off x="0" y="0"/>
-                      <a:ext cx="5943600" cy="718820"/>
+                      <a:ext cx="5943600" cy="1417955"/>
                     </a:xfrm>
                     <a:prstGeom prst="rect">
                       <a:avLst/>
@@ -1221,7 +1137,7 @@
           <w:rFonts w:ascii="Times New Roman" w:hAnsi="Times New Roman" w:cs="Times New Roman"/>
           <w:noProof/>
         </w:rPr>
-        <w:t>5</w:t>
+        <w:t>4</w:t>
       </w:r>
       <w:r>
         <w:rPr>
@@ -1233,7 +1149,7 @@
         <w:rPr>
           <w:rFonts w:ascii="Times New Roman" w:hAnsi="Times New Roman" w:cs="Times New Roman"/>
         </w:rPr>
-        <w:t>: Initial Docker infrastructure showing only the Nginx container deployed</w:t>
+        <w:t>: Terraform successfully deployed the initial Docker setup.</w:t>
       </w:r>
     </w:p>
     <w:p>
@@ -1251,7 +1167,7 @@
         <w:rPr>
           <w:rFonts w:ascii="Times New Roman" w:hAnsi="Times New Roman" w:cs="Times New Roman"/>
         </w:rPr>
-        <w:t>Custom network demo-net created.</w:t>
+        <w:t>Verifies the frontend Nginx container is up.</w:t>
       </w:r>
     </w:p>
     <w:p>
@@ -1267,10 +1183,10 @@
           <w:noProof/>
         </w:rPr>
         <w:drawing>
-          <wp:inline distT="0" distB="0" distL="0" distR="0" wp14:anchorId="2DAE5116" wp14:editId="1031B8C5">
-            <wp:extent cx="5943600" cy="879475"/>
-            <wp:effectExtent l="0" t="0" r="0" b="0"/>
-            <wp:docPr id="10" name="Picture 10"/>
+          <wp:inline distT="0" distB="0" distL="0" distR="0" wp14:anchorId="34DDF91B" wp14:editId="2FDFF825">
+            <wp:extent cx="5943600" cy="718820"/>
+            <wp:effectExtent l="0" t="0" r="0" b="5080"/>
+            <wp:docPr id="4" name="Picture 4"/>
             <wp:cNvGraphicFramePr>
               <a:graphicFrameLocks xmlns:a="http://schemas.openxmlformats.org/drawingml/2006/main" noChangeAspect="1"/>
             </wp:cNvGraphicFramePr>
@@ -1290,7 +1206,7 @@
                   <pic:spPr>
                     <a:xfrm>
                       <a:off x="0" y="0"/>
-                      <a:ext cx="5943600" cy="879475"/>
+                      <a:ext cx="5943600" cy="718820"/>
                     </a:xfrm>
                     <a:prstGeom prst="rect">
                       <a:avLst/>
@@ -1340,7 +1256,7 @@
           <w:rFonts w:ascii="Times New Roman" w:hAnsi="Times New Roman" w:cs="Times New Roman"/>
           <w:noProof/>
         </w:rPr>
-        <w:t>6</w:t>
+        <w:t>5</w:t>
       </w:r>
       <w:r>
         <w:rPr>
@@ -1352,7 +1268,7 @@
         <w:rPr>
           <w:rFonts w:ascii="Times New Roman" w:hAnsi="Times New Roman" w:cs="Times New Roman"/>
         </w:rPr>
-        <w:t>: Custom Docker network demo-net created and managed by Terraform.</w:t>
+        <w:t>: Initial Docker infrastructure showing only the Nginx container deployed</w:t>
       </w:r>
     </w:p>
     <w:p>
@@ -1370,21 +1286,7 @@
         <w:rPr>
           <w:rFonts w:ascii="Times New Roman" w:hAnsi="Times New Roman" w:cs="Times New Roman"/>
         </w:rPr>
-        <w:t xml:space="preserve">Creates the </w:t>
-      </w:r>
-      <w:proofErr w:type="spellStart"/>
-      <w:r>
-        <w:rPr>
-          <w:rFonts w:ascii="Times New Roman" w:hAnsi="Times New Roman" w:cs="Times New Roman"/>
-        </w:rPr>
-        <w:t>postgres</w:t>
-      </w:r>
-      <w:proofErr w:type="spellEnd"/>
-      <w:r>
-        <w:rPr>
-          <w:rFonts w:ascii="Times New Roman" w:hAnsi="Times New Roman" w:cs="Times New Roman"/>
-        </w:rPr>
-        <w:t xml:space="preserve"> container</w:t>
+        <w:t>Custom network demo-net created.</w:t>
       </w:r>
     </w:p>
     <w:p>
@@ -1400,10 +1302,10 @@
           <w:noProof/>
         </w:rPr>
         <w:drawing>
-          <wp:inline distT="0" distB="0" distL="0" distR="0" wp14:anchorId="2AC59B8A" wp14:editId="488A0144">
-            <wp:extent cx="5943600" cy="1820545"/>
-            <wp:effectExtent l="0" t="0" r="0" b="8255"/>
-            <wp:docPr id="5" name="Picture 5"/>
+          <wp:inline distT="0" distB="0" distL="0" distR="0" wp14:anchorId="2DAE5116" wp14:editId="1031B8C5">
+            <wp:extent cx="5943600" cy="879475"/>
+            <wp:effectExtent l="0" t="0" r="0" b="0"/>
+            <wp:docPr id="10" name="Picture 10"/>
             <wp:cNvGraphicFramePr>
               <a:graphicFrameLocks xmlns:a="http://schemas.openxmlformats.org/drawingml/2006/main" noChangeAspect="1"/>
             </wp:cNvGraphicFramePr>
@@ -1423,7 +1325,7 @@
                   <pic:spPr>
                     <a:xfrm>
                       <a:off x="0" y="0"/>
-                      <a:ext cx="5943600" cy="1820545"/>
+                      <a:ext cx="5943600" cy="879475"/>
                     </a:xfrm>
                     <a:prstGeom prst="rect">
                       <a:avLst/>
@@ -1473,7 +1375,7 @@
           <w:rFonts w:ascii="Times New Roman" w:hAnsi="Times New Roman" w:cs="Times New Roman"/>
           <w:noProof/>
         </w:rPr>
-        <w:t>7</w:t>
+        <w:t>6</w:t>
       </w:r>
       <w:r>
         <w:rPr>
@@ -1485,7 +1387,7 @@
         <w:rPr>
           <w:rFonts w:ascii="Times New Roman" w:hAnsi="Times New Roman" w:cs="Times New Roman"/>
         </w:rPr>
-        <w:t>: Terraform applied updated configuration including the Postgres container.</w:t>
+        <w:t>: Custom Docker network demo-net created and managed by Terraform.</w:t>
       </w:r>
     </w:p>
     <w:p>
@@ -1503,7 +1405,22 @@
         <w:rPr>
           <w:rFonts w:ascii="Times New Roman" w:hAnsi="Times New Roman" w:cs="Times New Roman"/>
         </w:rPr>
-        <w:t>Deploys Postgres 15 with persistent volume.</w:t>
+        <w:lastRenderedPageBreak/>
+        <w:t xml:space="preserve">Creates the </w:t>
+      </w:r>
+      <w:proofErr w:type="spellStart"/>
+      <w:r>
+        <w:rPr>
+          <w:rFonts w:ascii="Times New Roman" w:hAnsi="Times New Roman" w:cs="Times New Roman"/>
+        </w:rPr>
+        <w:t>postgres</w:t>
+      </w:r>
+      <w:proofErr w:type="spellEnd"/>
+      <w:r>
+        <w:rPr>
+          <w:rFonts w:ascii="Times New Roman" w:hAnsi="Times New Roman" w:cs="Times New Roman"/>
+        </w:rPr>
+        <w:t xml:space="preserve"> container</w:t>
       </w:r>
     </w:p>
     <w:p>
@@ -1518,12 +1435,11 @@
           <w:rFonts w:ascii="Times New Roman" w:hAnsi="Times New Roman" w:cs="Times New Roman"/>
           <w:noProof/>
         </w:rPr>
-        <w:lastRenderedPageBreak/>
         <w:drawing>
-          <wp:inline distT="0" distB="0" distL="0" distR="0" wp14:anchorId="485B39F4" wp14:editId="7423F926">
-            <wp:extent cx="5943600" cy="1005840"/>
-            <wp:effectExtent l="0" t="0" r="0" b="3810"/>
-            <wp:docPr id="6" name="Picture 6"/>
+          <wp:inline distT="0" distB="0" distL="0" distR="0" wp14:anchorId="2AC59B8A" wp14:editId="488A0144">
+            <wp:extent cx="5943600" cy="1820545"/>
+            <wp:effectExtent l="0" t="0" r="0" b="8255"/>
+            <wp:docPr id="5" name="Picture 5"/>
             <wp:cNvGraphicFramePr>
               <a:graphicFrameLocks xmlns:a="http://schemas.openxmlformats.org/drawingml/2006/main" noChangeAspect="1"/>
             </wp:cNvGraphicFramePr>
@@ -1543,7 +1459,7 @@
                   <pic:spPr>
                     <a:xfrm>
                       <a:off x="0" y="0"/>
-                      <a:ext cx="5943600" cy="1005840"/>
+                      <a:ext cx="5943600" cy="1820545"/>
                     </a:xfrm>
                     <a:prstGeom prst="rect">
                       <a:avLst/>
@@ -1593,7 +1509,7 @@
           <w:rFonts w:ascii="Times New Roman" w:hAnsi="Times New Roman" w:cs="Times New Roman"/>
           <w:noProof/>
         </w:rPr>
-        <w:t>8</w:t>
+        <w:t>7</w:t>
       </w:r>
       <w:r>
         <w:rPr>
@@ -1605,7 +1521,7 @@
         <w:rPr>
           <w:rFonts w:ascii="Times New Roman" w:hAnsi="Times New Roman" w:cs="Times New Roman"/>
         </w:rPr>
-        <w:t>: Docker environment with Nginx and Postgres running</w:t>
+        <w:t>: Terraform applied updated configuration including the Postgres container.</w:t>
       </w:r>
     </w:p>
     <w:p>
@@ -1623,21 +1539,7 @@
         <w:rPr>
           <w:rFonts w:ascii="Times New Roman" w:hAnsi="Times New Roman" w:cs="Times New Roman"/>
         </w:rPr>
-        <w:t xml:space="preserve">Volume </w:t>
-      </w:r>
-      <w:proofErr w:type="spellStart"/>
-      <w:r>
-        <w:rPr>
-          <w:rFonts w:ascii="Times New Roman" w:hAnsi="Times New Roman" w:cs="Times New Roman"/>
-        </w:rPr>
-        <w:t>pgdata</w:t>
-      </w:r>
-      <w:proofErr w:type="spellEnd"/>
-      <w:r>
-        <w:rPr>
-          <w:rFonts w:ascii="Times New Roman" w:hAnsi="Times New Roman" w:cs="Times New Roman"/>
-        </w:rPr>
-        <w:t xml:space="preserve"> created for Postgres.</w:t>
+        <w:t>Deploys Postgres 15 with persistent volume.</w:t>
       </w:r>
     </w:p>
     <w:p>
@@ -1653,10 +1555,10 @@
           <w:noProof/>
         </w:rPr>
         <w:drawing>
-          <wp:inline distT="0" distB="0" distL="0" distR="0" wp14:anchorId="3BAA99FB" wp14:editId="2BA6208D">
-            <wp:extent cx="5943600" cy="471805"/>
-            <wp:effectExtent l="0" t="0" r="0" b="4445"/>
-            <wp:docPr id="11" name="Picture 11"/>
+          <wp:inline distT="0" distB="0" distL="0" distR="0" wp14:anchorId="485B39F4" wp14:editId="7423F926">
+            <wp:extent cx="5943600" cy="1005840"/>
+            <wp:effectExtent l="0" t="0" r="0" b="3810"/>
+            <wp:docPr id="6" name="Picture 6"/>
             <wp:cNvGraphicFramePr>
               <a:graphicFrameLocks xmlns:a="http://schemas.openxmlformats.org/drawingml/2006/main" noChangeAspect="1"/>
             </wp:cNvGraphicFramePr>
@@ -1676,7 +1578,7 @@
                   <pic:spPr>
                     <a:xfrm>
                       <a:off x="0" y="0"/>
-                      <a:ext cx="5943600" cy="471805"/>
+                      <a:ext cx="5943600" cy="1005840"/>
                     </a:xfrm>
                     <a:prstGeom prst="rect">
                       <a:avLst/>
@@ -1726,7 +1628,7 @@
           <w:rFonts w:ascii="Times New Roman" w:hAnsi="Times New Roman" w:cs="Times New Roman"/>
           <w:noProof/>
         </w:rPr>
-        <w:t>9</w:t>
+        <w:t>8</w:t>
       </w:r>
       <w:r>
         <w:rPr>
@@ -1738,21 +1640,7 @@
         <w:rPr>
           <w:rFonts w:ascii="Times New Roman" w:hAnsi="Times New Roman" w:cs="Times New Roman"/>
         </w:rPr>
-        <w:t xml:space="preserve">: Docker volume </w:t>
-      </w:r>
-      <w:proofErr w:type="spellStart"/>
-      <w:r>
-        <w:rPr>
-          <w:rFonts w:ascii="Times New Roman" w:hAnsi="Times New Roman" w:cs="Times New Roman"/>
-        </w:rPr>
-        <w:t>pgdata</w:t>
-      </w:r>
-      <w:proofErr w:type="spellEnd"/>
-      <w:r>
-        <w:rPr>
-          <w:rFonts w:ascii="Times New Roman" w:hAnsi="Times New Roman" w:cs="Times New Roman"/>
-        </w:rPr>
-        <w:t xml:space="preserve"> created to persist Postgres database data.</w:t>
+        <w:t>: Docker environment with Nginx and Postgres running</w:t>
       </w:r>
     </w:p>
     <w:p>
@@ -1770,7 +1658,21 @@
         <w:rPr>
           <w:rFonts w:ascii="Times New Roman" w:hAnsi="Times New Roman" w:cs="Times New Roman"/>
         </w:rPr>
-        <w:t>Creates the backend</w:t>
+        <w:t xml:space="preserve">Volume </w:t>
+      </w:r>
+      <w:proofErr w:type="spellStart"/>
+      <w:r>
+        <w:rPr>
+          <w:rFonts w:ascii="Times New Roman" w:hAnsi="Times New Roman" w:cs="Times New Roman"/>
+        </w:rPr>
+        <w:t>pgdata</w:t>
+      </w:r>
+      <w:proofErr w:type="spellEnd"/>
+      <w:r>
+        <w:rPr>
+          <w:rFonts w:ascii="Times New Roman" w:hAnsi="Times New Roman" w:cs="Times New Roman"/>
+        </w:rPr>
+        <w:t xml:space="preserve"> created for Postgres.</w:t>
       </w:r>
     </w:p>
     <w:p>
@@ -1786,10 +1688,10 @@
           <w:noProof/>
         </w:rPr>
         <w:drawing>
-          <wp:inline distT="0" distB="0" distL="0" distR="0" wp14:anchorId="6C6E9850" wp14:editId="0EDAB448">
-            <wp:extent cx="5943600" cy="1430020"/>
-            <wp:effectExtent l="0" t="0" r="0" b="0"/>
-            <wp:docPr id="8" name="Picture 8"/>
+          <wp:inline distT="0" distB="0" distL="0" distR="0" wp14:anchorId="3BAA99FB" wp14:editId="2BA6208D">
+            <wp:extent cx="5943600" cy="471805"/>
+            <wp:effectExtent l="0" t="0" r="0" b="4445"/>
+            <wp:docPr id="11" name="Picture 11"/>
             <wp:cNvGraphicFramePr>
               <a:graphicFrameLocks xmlns:a="http://schemas.openxmlformats.org/drawingml/2006/main" noChangeAspect="1"/>
             </wp:cNvGraphicFramePr>
@@ -1809,7 +1711,7 @@
                   <pic:spPr>
                     <a:xfrm>
                       <a:off x="0" y="0"/>
-                      <a:ext cx="5943600" cy="1430020"/>
+                      <a:ext cx="5943600" cy="471805"/>
                     </a:xfrm>
                     <a:prstGeom prst="rect">
                       <a:avLst/>
@@ -1859,7 +1761,7 @@
           <w:rFonts w:ascii="Times New Roman" w:hAnsi="Times New Roman" w:cs="Times New Roman"/>
           <w:noProof/>
         </w:rPr>
-        <w:t>10</w:t>
+        <w:t>9</w:t>
       </w:r>
       <w:r>
         <w:rPr>
@@ -1871,7 +1773,21 @@
         <w:rPr>
           <w:rFonts w:ascii="Times New Roman" w:hAnsi="Times New Roman" w:cs="Times New Roman"/>
         </w:rPr>
-        <w:t>: Terraform deployed the backend Flask API container connected to the same Docker network as Postgres and Nginx.</w:t>
+        <w:t xml:space="preserve">: Docker volume </w:t>
+      </w:r>
+      <w:proofErr w:type="spellStart"/>
+      <w:r>
+        <w:rPr>
+          <w:rFonts w:ascii="Times New Roman" w:hAnsi="Times New Roman" w:cs="Times New Roman"/>
+        </w:rPr>
+        <w:t>pgdata</w:t>
+      </w:r>
+      <w:proofErr w:type="spellEnd"/>
+      <w:r>
+        <w:rPr>
+          <w:rFonts w:ascii="Times New Roman" w:hAnsi="Times New Roman" w:cs="Times New Roman"/>
+        </w:rPr>
+        <w:t xml:space="preserve"> created to persist Postgres database data.</w:t>
       </w:r>
     </w:p>
     <w:p>
@@ -1889,21 +1805,7 @@
         <w:rPr>
           <w:rFonts w:ascii="Times New Roman" w:hAnsi="Times New Roman" w:cs="Times New Roman"/>
         </w:rPr>
-        <w:t xml:space="preserve">Backend image built using </w:t>
-      </w:r>
-      <w:proofErr w:type="spellStart"/>
-      <w:r>
-        <w:rPr>
-          <w:rFonts w:ascii="Times New Roman" w:hAnsi="Times New Roman" w:cs="Times New Roman"/>
-        </w:rPr>
-        <w:t>Dockerfile</w:t>
-      </w:r>
-      <w:proofErr w:type="spellEnd"/>
-      <w:r>
-        <w:rPr>
-          <w:rFonts w:ascii="Times New Roman" w:hAnsi="Times New Roman" w:cs="Times New Roman"/>
-        </w:rPr>
-        <w:t>.</w:t>
+        <w:t>Creates the backend</w:t>
       </w:r>
     </w:p>
     <w:p>
@@ -1919,10 +1821,10 @@
           <w:noProof/>
         </w:rPr>
         <w:drawing>
-          <wp:inline distT="0" distB="0" distL="0" distR="0" wp14:anchorId="58282AC6" wp14:editId="6D6388E6">
-            <wp:extent cx="5943600" cy="1928495"/>
+          <wp:inline distT="0" distB="0" distL="0" distR="0" wp14:anchorId="6C6E9850" wp14:editId="0EDAB448">
+            <wp:extent cx="5943600" cy="1430020"/>
             <wp:effectExtent l="0" t="0" r="0" b="0"/>
-            <wp:docPr id="9" name="Picture 9"/>
+            <wp:docPr id="8" name="Picture 8"/>
             <wp:cNvGraphicFramePr>
               <a:graphicFrameLocks xmlns:a="http://schemas.openxmlformats.org/drawingml/2006/main" noChangeAspect="1"/>
             </wp:cNvGraphicFramePr>
@@ -1942,7 +1844,7 @@
                   <pic:spPr>
                     <a:xfrm>
                       <a:off x="0" y="0"/>
-                      <a:ext cx="5943600" cy="1928495"/>
+                      <a:ext cx="5943600" cy="1430020"/>
                     </a:xfrm>
                     <a:prstGeom prst="rect">
                       <a:avLst/>
@@ -1961,39 +1863,38 @@
         <w:jc w:val="center"/>
         <w:rPr>
           <w:rFonts w:ascii="Times New Roman" w:hAnsi="Times New Roman" w:cs="Times New Roman"/>
+        </w:rPr>
+      </w:pPr>
+      <w:r>
+        <w:rPr>
+          <w:rFonts w:ascii="Times New Roman" w:hAnsi="Times New Roman" w:cs="Times New Roman"/>
+        </w:rPr>
+        <w:t xml:space="preserve">Figure </w:t>
+      </w:r>
+      <w:r>
+        <w:rPr>
+          <w:rFonts w:ascii="Times New Roman" w:hAnsi="Times New Roman" w:cs="Times New Roman"/>
+        </w:rPr>
+        <w:fldChar w:fldCharType="begin"/>
+      </w:r>
+      <w:r>
+        <w:rPr>
+          <w:rFonts w:ascii="Times New Roman" w:hAnsi="Times New Roman" w:cs="Times New Roman"/>
+        </w:rPr>
+        <w:instrText xml:space="preserve"> SEQ Figure \* ARABIC </w:instrText>
+      </w:r>
+      <w:r>
+        <w:rPr>
+          <w:rFonts w:ascii="Times New Roman" w:hAnsi="Times New Roman" w:cs="Times New Roman"/>
+        </w:rPr>
+        <w:fldChar w:fldCharType="separate"/>
+      </w:r>
+      <w:r>
+        <w:rPr>
+          <w:rFonts w:ascii="Times New Roman" w:hAnsi="Times New Roman" w:cs="Times New Roman"/>
           <w:noProof/>
         </w:rPr>
-      </w:pPr>
-      <w:r>
-        <w:rPr>
-          <w:rFonts w:ascii="Times New Roman" w:hAnsi="Times New Roman" w:cs="Times New Roman"/>
-        </w:rPr>
-        <w:t xml:space="preserve">Figure </w:t>
-      </w:r>
-      <w:r>
-        <w:rPr>
-          <w:rFonts w:ascii="Times New Roman" w:hAnsi="Times New Roman" w:cs="Times New Roman"/>
-        </w:rPr>
-        <w:fldChar w:fldCharType="begin"/>
-      </w:r>
-      <w:r>
-        <w:rPr>
-          <w:rFonts w:ascii="Times New Roman" w:hAnsi="Times New Roman" w:cs="Times New Roman"/>
-        </w:rPr>
-        <w:instrText xml:space="preserve"> SEQ Figure \* ARABIC </w:instrText>
-      </w:r>
-      <w:r>
-        <w:rPr>
-          <w:rFonts w:ascii="Times New Roman" w:hAnsi="Times New Roman" w:cs="Times New Roman"/>
-        </w:rPr>
-        <w:fldChar w:fldCharType="separate"/>
-      </w:r>
-      <w:r>
-        <w:rPr>
-          <w:rFonts w:ascii="Times New Roman" w:hAnsi="Times New Roman" w:cs="Times New Roman"/>
-          <w:noProof/>
-        </w:rPr>
-        <w:t>11</w:t>
+        <w:t>10</w:t>
       </w:r>
       <w:r>
         <w:rPr>
@@ -2005,42 +1906,7 @@
         <w:rPr>
           <w:rFonts w:ascii="Times New Roman" w:hAnsi="Times New Roman" w:cs="Times New Roman"/>
         </w:rPr>
-        <w:t xml:space="preserve">: Docker environment with </w:t>
-      </w:r>
-      <w:proofErr w:type="spellStart"/>
-      <w:r>
-        <w:rPr>
-          <w:rFonts w:ascii="Times New Roman" w:hAnsi="Times New Roman" w:cs="Times New Roman"/>
-        </w:rPr>
-        <w:t>nginx</w:t>
-      </w:r>
-      <w:proofErr w:type="spellEnd"/>
-      <w:r>
-        <w:rPr>
-          <w:rFonts w:ascii="Times New Roman" w:hAnsi="Times New Roman" w:cs="Times New Roman"/>
-        </w:rPr>
-        <w:t xml:space="preserve">, </w:t>
-      </w:r>
-      <w:proofErr w:type="spellStart"/>
-      <w:r>
-        <w:rPr>
-          <w:rFonts w:ascii="Times New Roman" w:hAnsi="Times New Roman" w:cs="Times New Roman"/>
-        </w:rPr>
-        <w:t>postgres</w:t>
-      </w:r>
-      <w:proofErr w:type="spellEnd"/>
-      <w:r>
-        <w:rPr>
-          <w:rFonts w:ascii="Times New Roman" w:hAnsi="Times New Roman" w:cs="Times New Roman"/>
-        </w:rPr>
-        <w:t xml:space="preserve">, and </w:t>
-      </w:r>
-      <w:r>
-        <w:rPr>
-          <w:rFonts w:ascii="Times New Roman" w:hAnsi="Times New Roman" w:cs="Times New Roman"/>
-          <w:noProof/>
-        </w:rPr>
-        <w:t>backend running</w:t>
+        <w:t>: Terraform deployed the backend Flask API container connected to the same Docker network as Postgres and Nginx.</w:t>
       </w:r>
     </w:p>
     <w:p>
@@ -2058,7 +1924,21 @@
         <w:rPr>
           <w:rFonts w:ascii="Times New Roman" w:hAnsi="Times New Roman" w:cs="Times New Roman"/>
         </w:rPr>
-        <w:t>Backend API responding as expected.</w:t>
+        <w:t xml:space="preserve">Backend image built using </w:t>
+      </w:r>
+      <w:proofErr w:type="spellStart"/>
+      <w:r>
+        <w:rPr>
+          <w:rFonts w:ascii="Times New Roman" w:hAnsi="Times New Roman" w:cs="Times New Roman"/>
+        </w:rPr>
+        <w:t>Dockerfile</w:t>
+      </w:r>
+      <w:proofErr w:type="spellEnd"/>
+      <w:r>
+        <w:rPr>
+          <w:rFonts w:ascii="Times New Roman" w:hAnsi="Times New Roman" w:cs="Times New Roman"/>
+        </w:rPr>
+        <w:t>.</w:t>
       </w:r>
     </w:p>
     <w:p>
@@ -2075,10 +1955,10 @@
         </w:rPr>
         <w:lastRenderedPageBreak/>
         <w:drawing>
-          <wp:inline distT="0" distB="0" distL="0" distR="0" wp14:anchorId="580541F6" wp14:editId="5CFA10CD">
-            <wp:extent cx="5943600" cy="932815"/>
-            <wp:effectExtent l="0" t="0" r="0" b="635"/>
-            <wp:docPr id="12" name="Picture 12"/>
+          <wp:inline distT="0" distB="0" distL="0" distR="0" wp14:anchorId="58282AC6" wp14:editId="6D6388E6">
+            <wp:extent cx="5943600" cy="1928495"/>
+            <wp:effectExtent l="0" t="0" r="0" b="0"/>
+            <wp:docPr id="9" name="Picture 9"/>
             <wp:cNvGraphicFramePr>
               <a:graphicFrameLocks xmlns:a="http://schemas.openxmlformats.org/drawingml/2006/main" noChangeAspect="1"/>
             </wp:cNvGraphicFramePr>
@@ -2098,7 +1978,7 @@
                   <pic:spPr>
                     <a:xfrm>
                       <a:off x="0" y="0"/>
-                      <a:ext cx="5943600" cy="932815"/>
+                      <a:ext cx="5943600" cy="1928495"/>
                     </a:xfrm>
                     <a:prstGeom prst="rect">
                       <a:avLst/>
@@ -2117,6 +1997,7 @@
         <w:jc w:val="center"/>
         <w:rPr>
           <w:rFonts w:ascii="Times New Roman" w:hAnsi="Times New Roman" w:cs="Times New Roman"/>
+          <w:noProof/>
         </w:rPr>
       </w:pPr>
       <w:r>
@@ -2148,7 +2029,7 @@
           <w:rFonts w:ascii="Times New Roman" w:hAnsi="Times New Roman" w:cs="Times New Roman"/>
           <w:noProof/>
         </w:rPr>
-        <w:t>12</w:t>
+        <w:t>11</w:t>
       </w:r>
       <w:r>
         <w:rPr>
@@ -2160,7 +2041,42 @@
         <w:rPr>
           <w:rFonts w:ascii="Times New Roman" w:hAnsi="Times New Roman" w:cs="Times New Roman"/>
         </w:rPr>
-        <w:t>: Backend API responding successfully inside the Docker network using its container hostname demo-backend.</w:t>
+        <w:t xml:space="preserve">: Docker environment with </w:t>
+      </w:r>
+      <w:proofErr w:type="spellStart"/>
+      <w:r>
+        <w:rPr>
+          <w:rFonts w:ascii="Times New Roman" w:hAnsi="Times New Roman" w:cs="Times New Roman"/>
+        </w:rPr>
+        <w:t>nginx</w:t>
+      </w:r>
+      <w:proofErr w:type="spellEnd"/>
+      <w:r>
+        <w:rPr>
+          <w:rFonts w:ascii="Times New Roman" w:hAnsi="Times New Roman" w:cs="Times New Roman"/>
+        </w:rPr>
+        <w:t xml:space="preserve">, </w:t>
+      </w:r>
+      <w:proofErr w:type="spellStart"/>
+      <w:r>
+        <w:rPr>
+          <w:rFonts w:ascii="Times New Roman" w:hAnsi="Times New Roman" w:cs="Times New Roman"/>
+        </w:rPr>
+        <w:t>postgres</w:t>
+      </w:r>
+      <w:proofErr w:type="spellEnd"/>
+      <w:r>
+        <w:rPr>
+          <w:rFonts w:ascii="Times New Roman" w:hAnsi="Times New Roman" w:cs="Times New Roman"/>
+        </w:rPr>
+        <w:t xml:space="preserve">, and </w:t>
+      </w:r>
+      <w:r>
+        <w:rPr>
+          <w:rFonts w:ascii="Times New Roman" w:hAnsi="Times New Roman" w:cs="Times New Roman"/>
+          <w:noProof/>
+        </w:rPr>
+        <w:t>backend running</w:t>
       </w:r>
     </w:p>
     <w:p>
@@ -2178,21 +2094,7 @@
         <w:rPr>
           <w:rFonts w:ascii="Times New Roman" w:hAnsi="Times New Roman" w:cs="Times New Roman"/>
         </w:rPr>
-        <w:t xml:space="preserve">Custom </w:t>
-      </w:r>
-      <w:proofErr w:type="spellStart"/>
-      <w:r>
-        <w:rPr>
-          <w:rFonts w:ascii="Times New Roman" w:hAnsi="Times New Roman" w:cs="Times New Roman"/>
-        </w:rPr>
-        <w:t>nginx.conf</w:t>
-      </w:r>
-      <w:proofErr w:type="spellEnd"/>
-      <w:r>
-        <w:rPr>
-          <w:rFonts w:ascii="Times New Roman" w:hAnsi="Times New Roman" w:cs="Times New Roman"/>
-        </w:rPr>
-        <w:t xml:space="preserve"> applied; backend served via Nginx.</w:t>
+        <w:t>Backend API responding as expected.</w:t>
       </w:r>
     </w:p>
     <w:p>
@@ -2208,10 +2110,10 @@
           <w:noProof/>
         </w:rPr>
         <w:drawing>
-          <wp:inline distT="0" distB="0" distL="0" distR="0" wp14:anchorId="5D87FA51" wp14:editId="3107376A">
-            <wp:extent cx="5943600" cy="1589405"/>
-            <wp:effectExtent l="0" t="0" r="0" b="0"/>
-            <wp:docPr id="14" name="Picture 14"/>
+          <wp:inline distT="0" distB="0" distL="0" distR="0" wp14:anchorId="580541F6" wp14:editId="5CFA10CD">
+            <wp:extent cx="5943600" cy="932815"/>
+            <wp:effectExtent l="0" t="0" r="0" b="635"/>
+            <wp:docPr id="12" name="Picture 12"/>
             <wp:cNvGraphicFramePr>
               <a:graphicFrameLocks xmlns:a="http://schemas.openxmlformats.org/drawingml/2006/main" noChangeAspect="1"/>
             </wp:cNvGraphicFramePr>
@@ -2231,6 +2133,139 @@
                   <pic:spPr>
                     <a:xfrm>
                       <a:off x="0" y="0"/>
+                      <a:ext cx="5943600" cy="932815"/>
+                    </a:xfrm>
+                    <a:prstGeom prst="rect">
+                      <a:avLst/>
+                    </a:prstGeom>
+                  </pic:spPr>
+                </pic:pic>
+              </a:graphicData>
+            </a:graphic>
+          </wp:inline>
+        </w:drawing>
+      </w:r>
+    </w:p>
+    <w:p>
+      <w:pPr>
+        <w:pStyle w:val="Caption"/>
+        <w:jc w:val="center"/>
+        <w:rPr>
+          <w:rFonts w:ascii="Times New Roman" w:hAnsi="Times New Roman" w:cs="Times New Roman"/>
+        </w:rPr>
+      </w:pPr>
+      <w:r>
+        <w:rPr>
+          <w:rFonts w:ascii="Times New Roman" w:hAnsi="Times New Roman" w:cs="Times New Roman"/>
+        </w:rPr>
+        <w:t xml:space="preserve">Figure </w:t>
+      </w:r>
+      <w:r>
+        <w:rPr>
+          <w:rFonts w:ascii="Times New Roman" w:hAnsi="Times New Roman" w:cs="Times New Roman"/>
+        </w:rPr>
+        <w:fldChar w:fldCharType="begin"/>
+      </w:r>
+      <w:r>
+        <w:rPr>
+          <w:rFonts w:ascii="Times New Roman" w:hAnsi="Times New Roman" w:cs="Times New Roman"/>
+        </w:rPr>
+        <w:instrText xml:space="preserve"> SEQ Figure \* ARABIC </w:instrText>
+      </w:r>
+      <w:r>
+        <w:rPr>
+          <w:rFonts w:ascii="Times New Roman" w:hAnsi="Times New Roman" w:cs="Times New Roman"/>
+        </w:rPr>
+        <w:fldChar w:fldCharType="separate"/>
+      </w:r>
+      <w:r>
+        <w:rPr>
+          <w:rFonts w:ascii="Times New Roman" w:hAnsi="Times New Roman" w:cs="Times New Roman"/>
+          <w:noProof/>
+        </w:rPr>
+        <w:t>12</w:t>
+      </w:r>
+      <w:r>
+        <w:rPr>
+          <w:rFonts w:ascii="Times New Roman" w:hAnsi="Times New Roman" w:cs="Times New Roman"/>
+        </w:rPr>
+        <w:fldChar w:fldCharType="end"/>
+      </w:r>
+      <w:r>
+        <w:rPr>
+          <w:rFonts w:ascii="Times New Roman" w:hAnsi="Times New Roman" w:cs="Times New Roman"/>
+        </w:rPr>
+        <w:t>: Backend API responding successfully inside the Docker network using its container hostname demo-backend.</w:t>
+      </w:r>
+    </w:p>
+    <w:p>
+      <w:pPr>
+        <w:pStyle w:val="ListParagraph"/>
+        <w:numPr>
+          <w:ilvl w:val="0"/>
+          <w:numId w:val="3"/>
+        </w:numPr>
+        <w:rPr>
+          <w:rFonts w:ascii="Times New Roman" w:hAnsi="Times New Roman" w:cs="Times New Roman"/>
+        </w:rPr>
+      </w:pPr>
+      <w:r>
+        <w:rPr>
+          <w:rFonts w:ascii="Times New Roman" w:hAnsi="Times New Roman" w:cs="Times New Roman"/>
+        </w:rPr>
+        <w:t xml:space="preserve">Custom </w:t>
+      </w:r>
+      <w:proofErr w:type="spellStart"/>
+      <w:r>
+        <w:rPr>
+          <w:rFonts w:ascii="Times New Roman" w:hAnsi="Times New Roman" w:cs="Times New Roman"/>
+        </w:rPr>
+        <w:t>nginx.conf</w:t>
+      </w:r>
+      <w:proofErr w:type="spellEnd"/>
+      <w:r>
+        <w:rPr>
+          <w:rFonts w:ascii="Times New Roman" w:hAnsi="Times New Roman" w:cs="Times New Roman"/>
+        </w:rPr>
+        <w:t xml:space="preserve"> applied; backend served via Nginx.</w:t>
+      </w:r>
+    </w:p>
+    <w:p>
+      <w:pPr>
+        <w:keepNext/>
+        <w:rPr>
+          <w:rFonts w:ascii="Times New Roman" w:hAnsi="Times New Roman" w:cs="Times New Roman"/>
+        </w:rPr>
+      </w:pPr>
+      <w:r>
+        <w:rPr>
+          <w:rFonts w:ascii="Times New Roman" w:hAnsi="Times New Roman" w:cs="Times New Roman"/>
+          <w:noProof/>
+        </w:rPr>
+        <w:drawing>
+          <wp:inline distT="0" distB="0" distL="0" distR="0" wp14:anchorId="5D87FA51" wp14:editId="3107376A">
+            <wp:extent cx="5943600" cy="1589405"/>
+            <wp:effectExtent l="0" t="0" r="0" b="0"/>
+            <wp:docPr id="14" name="Picture 14"/>
+            <wp:cNvGraphicFramePr>
+              <a:graphicFrameLocks xmlns:a="http://schemas.openxmlformats.org/drawingml/2006/main" noChangeAspect="1"/>
+            </wp:cNvGraphicFramePr>
+            <a:graphic xmlns:a="http://schemas.openxmlformats.org/drawingml/2006/main">
+              <a:graphicData uri="http://schemas.openxmlformats.org/drawingml/2006/picture">
+                <pic:pic xmlns:pic="http://schemas.openxmlformats.org/drawingml/2006/picture">
+                  <pic:nvPicPr>
+                    <pic:cNvPr id="1" name=""/>
+                    <pic:cNvPicPr/>
+                  </pic:nvPicPr>
+                  <pic:blipFill>
+                    <a:blip r:embed="rId18"/>
+                    <a:stretch>
+                      <a:fillRect/>
+                    </a:stretch>
+                  </pic:blipFill>
+                  <pic:spPr>
+                    <a:xfrm>
+                      <a:off x="0" y="0"/>
                       <a:ext cx="5943600" cy="1589405"/>
                     </a:xfrm>
                     <a:prstGeom prst="rect">
@@ -2295,7 +2330,7 @@
         </w:rPr>
         <w:t xml:space="preserve">: Nginx proxies </w:t>
       </w:r>
-      <w:hyperlink r:id="rId18" w:history="1">
+      <w:hyperlink r:id="rId19" w:history="1">
         <w:r>
           <w:rPr>
             <w:rStyle w:val="Hyperlink"/>
@@ -2336,130 +2371,12 @@
           <w:rFonts w:ascii="Times New Roman" w:hAnsi="Times New Roman" w:cs="Times New Roman"/>
           <w:noProof/>
         </w:rPr>
+        <w:lastRenderedPageBreak/>
         <w:drawing>
           <wp:inline distT="0" distB="0" distL="0" distR="0" wp14:anchorId="6810A68F" wp14:editId="5369527B">
             <wp:extent cx="5943600" cy="1448435"/>
             <wp:effectExtent l="0" t="0" r="0" b="0"/>
             <wp:docPr id="18" name="Picture 18"/>
-            <wp:cNvGraphicFramePr>
-              <a:graphicFrameLocks xmlns:a="http://schemas.openxmlformats.org/drawingml/2006/main" noChangeAspect="1"/>
-            </wp:cNvGraphicFramePr>
-            <a:graphic xmlns:a="http://schemas.openxmlformats.org/drawingml/2006/main">
-              <a:graphicData uri="http://schemas.openxmlformats.org/drawingml/2006/picture">
-                <pic:pic xmlns:pic="http://schemas.openxmlformats.org/drawingml/2006/picture">
-                  <pic:nvPicPr>
-                    <pic:cNvPr id="1" name=""/>
-                    <pic:cNvPicPr/>
-                  </pic:nvPicPr>
-                  <pic:blipFill>
-                    <a:blip r:embed="rId19"/>
-                    <a:stretch>
-                      <a:fillRect/>
-                    </a:stretch>
-                  </pic:blipFill>
-                  <pic:spPr>
-                    <a:xfrm>
-                      <a:off x="0" y="0"/>
-                      <a:ext cx="5943600" cy="1448435"/>
-                    </a:xfrm>
-                    <a:prstGeom prst="rect">
-                      <a:avLst/>
-                    </a:prstGeom>
-                  </pic:spPr>
-                </pic:pic>
-              </a:graphicData>
-            </a:graphic>
-          </wp:inline>
-        </w:drawing>
-      </w:r>
-    </w:p>
-    <w:p>
-      <w:pPr>
-        <w:pStyle w:val="Caption"/>
-        <w:jc w:val="center"/>
-        <w:rPr>
-          <w:rFonts w:ascii="Times New Roman" w:hAnsi="Times New Roman" w:cs="Times New Roman"/>
-        </w:rPr>
-      </w:pPr>
-      <w:r>
-        <w:rPr>
-          <w:rFonts w:ascii="Times New Roman" w:hAnsi="Times New Roman" w:cs="Times New Roman"/>
-        </w:rPr>
-        <w:t xml:space="preserve">Figure </w:t>
-      </w:r>
-      <w:r>
-        <w:rPr>
-          <w:rFonts w:ascii="Times New Roman" w:hAnsi="Times New Roman" w:cs="Times New Roman"/>
-        </w:rPr>
-        <w:fldChar w:fldCharType="begin"/>
-      </w:r>
-      <w:r>
-        <w:rPr>
-          <w:rFonts w:ascii="Times New Roman" w:hAnsi="Times New Roman" w:cs="Times New Roman"/>
-        </w:rPr>
-        <w:instrText xml:space="preserve"> SEQ Figure \* ARABIC </w:instrText>
-      </w:r>
-      <w:r>
-        <w:rPr>
-          <w:rFonts w:ascii="Times New Roman" w:hAnsi="Times New Roman" w:cs="Times New Roman"/>
-        </w:rPr>
-        <w:fldChar w:fldCharType="separate"/>
-      </w:r>
-      <w:r>
-        <w:rPr>
-          <w:rFonts w:ascii="Times New Roman" w:hAnsi="Times New Roman" w:cs="Times New Roman"/>
-          <w:noProof/>
-        </w:rPr>
-        <w:t>14</w:t>
-      </w:r>
-      <w:r>
-        <w:rPr>
-          <w:rFonts w:ascii="Times New Roman" w:hAnsi="Times New Roman" w:cs="Times New Roman"/>
-        </w:rPr>
-        <w:fldChar w:fldCharType="end"/>
-      </w:r>
-      <w:r>
-        <w:rPr>
-          <w:rFonts w:ascii="Times New Roman" w:hAnsi="Times New Roman" w:cs="Times New Roman"/>
-        </w:rPr>
-        <w:t>: Terraform successfully deployed the Redis enhancement module, creating the Redis image and container on the shared Docker network.</w:t>
-      </w:r>
-    </w:p>
-    <w:p>
-      <w:pPr>
-        <w:pStyle w:val="ListParagraph"/>
-        <w:numPr>
-          <w:ilvl w:val="0"/>
-          <w:numId w:val="3"/>
-        </w:numPr>
-        <w:rPr>
-          <w:rFonts w:ascii="Times New Roman" w:hAnsi="Times New Roman" w:cs="Times New Roman"/>
-        </w:rPr>
-      </w:pPr>
-      <w:r>
-        <w:rPr>
-          <w:rFonts w:ascii="Times New Roman" w:hAnsi="Times New Roman" w:cs="Times New Roman"/>
-        </w:rPr>
-        <w:t>Final Docker stack verified.</w:t>
-      </w:r>
-    </w:p>
-    <w:p>
-      <w:pPr>
-        <w:keepNext/>
-        <w:rPr>
-          <w:rFonts w:ascii="Times New Roman" w:hAnsi="Times New Roman" w:cs="Times New Roman"/>
-        </w:rPr>
-      </w:pPr>
-      <w:r>
-        <w:rPr>
-          <w:rFonts w:ascii="Times New Roman" w:hAnsi="Times New Roman" w:cs="Times New Roman"/>
-          <w:noProof/>
-        </w:rPr>
-        <w:drawing>
-          <wp:inline distT="0" distB="0" distL="0" distR="0" wp14:anchorId="57941114" wp14:editId="59CC94FC">
-            <wp:extent cx="5943600" cy="1814830"/>
-            <wp:effectExtent l="0" t="0" r="0" b="0"/>
-            <wp:docPr id="19" name="Picture 19"/>
             <wp:cNvGraphicFramePr>
               <a:graphicFrameLocks xmlns:a="http://schemas.openxmlformats.org/drawingml/2006/main" noChangeAspect="1"/>
             </wp:cNvGraphicFramePr>
@@ -2479,7 +2396,7 @@
                   <pic:spPr>
                     <a:xfrm>
                       <a:off x="0" y="0"/>
-                      <a:ext cx="5943600" cy="1814830"/>
+                      <a:ext cx="5943600" cy="1448435"/>
                     </a:xfrm>
                     <a:prstGeom prst="rect">
                       <a:avLst/>
@@ -2529,7 +2446,7 @@
           <w:rFonts w:ascii="Times New Roman" w:hAnsi="Times New Roman" w:cs="Times New Roman"/>
           <w:noProof/>
         </w:rPr>
-        <w:t>15</w:t>
+        <w:t>14</w:t>
       </w:r>
       <w:r>
         <w:rPr>
@@ -2541,27 +2458,7 @@
         <w:rPr>
           <w:rFonts w:ascii="Times New Roman" w:hAnsi="Times New Roman" w:cs="Times New Roman"/>
         </w:rPr>
-        <w:t>: Final Docker stack showing Nginx frontend, backend API, Postgres database, and Redis enhancement</w:t>
-      </w:r>
-    </w:p>
-    <w:p>
-      <w:pPr>
-        <w:rPr>
-          <w:rFonts w:ascii="Times New Roman" w:hAnsi="Times New Roman" w:cs="Times New Roman"/>
-        </w:rPr>
-      </w:pPr>
-    </w:p>
-    <w:p>
-      <w:pPr>
-        <w:rPr>
-          <w:rFonts w:ascii="Times New Roman" w:hAnsi="Times New Roman" w:cs="Times New Roman"/>
-        </w:rPr>
-      </w:pPr>
-      <w:r>
-        <w:rPr>
-          <w:rFonts w:ascii="Times New Roman" w:hAnsi="Times New Roman" w:cs="Times New Roman"/>
-        </w:rPr>
-        <w:t>Part 2:</w:t>
+        <w:t>: Terraform successfully deployed the Redis enhancement module, creating the Redis image and container on the shared Docker network.</w:t>
       </w:r>
     </w:p>
     <w:p>
@@ -2579,21 +2476,7 @@
         <w:rPr>
           <w:rFonts w:ascii="Times New Roman" w:hAnsi="Times New Roman" w:cs="Times New Roman"/>
         </w:rPr>
-        <w:t xml:space="preserve">Cluster is running and </w:t>
-      </w:r>
-      <w:proofErr w:type="spellStart"/>
-      <w:r>
-        <w:rPr>
-          <w:rFonts w:ascii="Times New Roman" w:hAnsi="Times New Roman" w:cs="Times New Roman"/>
-        </w:rPr>
-        <w:t>kubectl</w:t>
-      </w:r>
-      <w:proofErr w:type="spellEnd"/>
-      <w:r>
-        <w:rPr>
-          <w:rFonts w:ascii="Times New Roman" w:hAnsi="Times New Roman" w:cs="Times New Roman"/>
-        </w:rPr>
-        <w:t xml:space="preserve"> is correctly configured.</w:t>
+        <w:t>Final Docker stack verified.</w:t>
       </w:r>
     </w:p>
     <w:p>
@@ -2609,10 +2492,10 @@
           <w:noProof/>
         </w:rPr>
         <w:drawing>
-          <wp:inline distT="0" distB="0" distL="0" distR="0" wp14:anchorId="370D3E83" wp14:editId="667E5F43">
-            <wp:extent cx="5943600" cy="828675"/>
-            <wp:effectExtent l="0" t="0" r="0" b="9525"/>
-            <wp:docPr id="20" name="Picture 20"/>
+          <wp:inline distT="0" distB="0" distL="0" distR="0" wp14:anchorId="57941114" wp14:editId="59CC94FC">
+            <wp:extent cx="5943600" cy="1814830"/>
+            <wp:effectExtent l="0" t="0" r="0" b="0"/>
+            <wp:docPr id="19" name="Picture 19"/>
             <wp:cNvGraphicFramePr>
               <a:graphicFrameLocks xmlns:a="http://schemas.openxmlformats.org/drawingml/2006/main" noChangeAspect="1"/>
             </wp:cNvGraphicFramePr>
@@ -2632,7 +2515,7 @@
                   <pic:spPr>
                     <a:xfrm>
                       <a:off x="0" y="0"/>
-                      <a:ext cx="5943600" cy="828675"/>
+                      <a:ext cx="5943600" cy="1814830"/>
                     </a:xfrm>
                     <a:prstGeom prst="rect">
                       <a:avLst/>
@@ -2682,7 +2565,7 @@
           <w:rFonts w:ascii="Times New Roman" w:hAnsi="Times New Roman" w:cs="Times New Roman"/>
           <w:noProof/>
         </w:rPr>
-        <w:t>16</w:t>
+        <w:t>15</w:t>
       </w:r>
       <w:r>
         <w:rPr>
@@ -2694,7 +2577,27 @@
         <w:rPr>
           <w:rFonts w:ascii="Times New Roman" w:hAnsi="Times New Roman" w:cs="Times New Roman"/>
         </w:rPr>
-        <w:t>: k3d Kubernetes cluster demo-cluster created successfully, with node in Ready state.</w:t>
+        <w:t>: Final Docker stack showing Nginx frontend, backend API, Postgres database, and Redis enhancement</w:t>
+      </w:r>
+    </w:p>
+    <w:p>
+      <w:pPr>
+        <w:rPr>
+          <w:rFonts w:ascii="Times New Roman" w:hAnsi="Times New Roman" w:cs="Times New Roman"/>
+        </w:rPr>
+      </w:pPr>
+    </w:p>
+    <w:p>
+      <w:pPr>
+        <w:rPr>
+          <w:rFonts w:ascii="Times New Roman" w:hAnsi="Times New Roman" w:cs="Times New Roman"/>
+        </w:rPr>
+      </w:pPr>
+      <w:r>
+        <w:rPr>
+          <w:rFonts w:ascii="Times New Roman" w:hAnsi="Times New Roman" w:cs="Times New Roman"/>
+        </w:rPr>
+        <w:t>Part 2:</w:t>
       </w:r>
     </w:p>
     <w:p>
@@ -2712,7 +2615,21 @@
         <w:rPr>
           <w:rFonts w:ascii="Times New Roman" w:hAnsi="Times New Roman" w:cs="Times New Roman"/>
         </w:rPr>
-        <w:t>All Kubernetes resources created via Terraform.</w:t>
+        <w:t xml:space="preserve">Cluster is running and </w:t>
+      </w:r>
+      <w:proofErr w:type="spellStart"/>
+      <w:r>
+        <w:rPr>
+          <w:rFonts w:ascii="Times New Roman" w:hAnsi="Times New Roman" w:cs="Times New Roman"/>
+        </w:rPr>
+        <w:t>kubectl</w:t>
+      </w:r>
+      <w:proofErr w:type="spellEnd"/>
+      <w:r>
+        <w:rPr>
+          <w:rFonts w:ascii="Times New Roman" w:hAnsi="Times New Roman" w:cs="Times New Roman"/>
+        </w:rPr>
+        <w:t xml:space="preserve"> is correctly configured.</w:t>
       </w:r>
     </w:p>
     <w:p>
@@ -2728,10 +2645,10 @@
           <w:noProof/>
         </w:rPr>
         <w:drawing>
-          <wp:inline distT="0" distB="0" distL="0" distR="0" wp14:anchorId="3F0A6D5F" wp14:editId="38441DA2">
-            <wp:extent cx="5943600" cy="1394460"/>
-            <wp:effectExtent l="0" t="0" r="0" b="0"/>
-            <wp:docPr id="21" name="Picture 21"/>
+          <wp:inline distT="0" distB="0" distL="0" distR="0" wp14:anchorId="370D3E83" wp14:editId="667E5F43">
+            <wp:extent cx="5943600" cy="828675"/>
+            <wp:effectExtent l="0" t="0" r="0" b="9525"/>
+            <wp:docPr id="20" name="Picture 20"/>
             <wp:cNvGraphicFramePr>
               <a:graphicFrameLocks xmlns:a="http://schemas.openxmlformats.org/drawingml/2006/main" noChangeAspect="1"/>
             </wp:cNvGraphicFramePr>
@@ -2751,7 +2668,7 @@
                   <pic:spPr>
                     <a:xfrm>
                       <a:off x="0" y="0"/>
-                      <a:ext cx="5943600" cy="1394460"/>
+                      <a:ext cx="5943600" cy="828675"/>
                     </a:xfrm>
                     <a:prstGeom prst="rect">
                       <a:avLst/>
@@ -2801,7 +2718,7 @@
           <w:rFonts w:ascii="Times New Roman" w:hAnsi="Times New Roman" w:cs="Times New Roman"/>
           <w:noProof/>
         </w:rPr>
-        <w:t>17</w:t>
+        <w:t>16</w:t>
       </w:r>
       <w:r>
         <w:rPr>
@@ -2813,7 +2730,7 @@
         <w:rPr>
           <w:rFonts w:ascii="Times New Roman" w:hAnsi="Times New Roman" w:cs="Times New Roman"/>
         </w:rPr>
-        <w:t>: Terraform created the Nginx Deployment in the demo namespace.</w:t>
+        <w:t>: k3d Kubernetes cluster demo-cluster created successfully, with node in Ready state.</w:t>
       </w:r>
     </w:p>
     <w:p>
@@ -2831,7 +2748,7 @@
         <w:rPr>
           <w:rFonts w:ascii="Times New Roman" w:hAnsi="Times New Roman" w:cs="Times New Roman"/>
         </w:rPr>
-        <w:t>Verifies Nginx pod is running.</w:t>
+        <w:t>All Kubernetes resources created via Terraform.</w:t>
       </w:r>
     </w:p>
     <w:p>
@@ -2846,11 +2763,12 @@
           <w:rFonts w:ascii="Times New Roman" w:hAnsi="Times New Roman" w:cs="Times New Roman"/>
           <w:noProof/>
         </w:rPr>
+        <w:lastRenderedPageBreak/>
         <w:drawing>
-          <wp:inline distT="0" distB="0" distL="0" distR="0" wp14:anchorId="4DA8D470" wp14:editId="12439B22">
-            <wp:extent cx="5943600" cy="984250"/>
-            <wp:effectExtent l="0" t="0" r="0" b="6350"/>
-            <wp:docPr id="23" name="Picture 23"/>
+          <wp:inline distT="0" distB="0" distL="0" distR="0" wp14:anchorId="3F0A6D5F" wp14:editId="38441DA2">
+            <wp:extent cx="5943600" cy="1394460"/>
+            <wp:effectExtent l="0" t="0" r="0" b="0"/>
+            <wp:docPr id="21" name="Picture 21"/>
             <wp:cNvGraphicFramePr>
               <a:graphicFrameLocks xmlns:a="http://schemas.openxmlformats.org/drawingml/2006/main" noChangeAspect="1"/>
             </wp:cNvGraphicFramePr>
@@ -2870,7 +2788,7 @@
                   <pic:spPr>
                     <a:xfrm>
                       <a:off x="0" y="0"/>
-                      <a:ext cx="5943600" cy="984250"/>
+                      <a:ext cx="5943600" cy="1394460"/>
                     </a:xfrm>
                     <a:prstGeom prst="rect">
                       <a:avLst/>
@@ -2920,7 +2838,7 @@
           <w:rFonts w:ascii="Times New Roman" w:hAnsi="Times New Roman" w:cs="Times New Roman"/>
           <w:noProof/>
         </w:rPr>
-        <w:t>18</w:t>
+        <w:t>17</w:t>
       </w:r>
       <w:r>
         <w:rPr>
@@ -2932,7 +2850,7 @@
         <w:rPr>
           <w:rFonts w:ascii="Times New Roman" w:hAnsi="Times New Roman" w:cs="Times New Roman"/>
         </w:rPr>
-        <w:t>: Nginx Pod running inside the demo namespace.</w:t>
+        <w:t>: Terraform created the Nginx Deployment in the demo namespace.</w:t>
       </w:r>
     </w:p>
     <w:p>
@@ -2950,7 +2868,7 @@
         <w:rPr>
           <w:rFonts w:ascii="Times New Roman" w:hAnsi="Times New Roman" w:cs="Times New Roman"/>
         </w:rPr>
-        <w:t>Deployment successfully created.</w:t>
+        <w:t>Verifies Nginx pod is running.</w:t>
       </w:r>
     </w:p>
     <w:p>
@@ -2966,10 +2884,10 @@
           <w:noProof/>
         </w:rPr>
         <w:drawing>
-          <wp:inline distT="0" distB="0" distL="0" distR="0" wp14:anchorId="7D7F929E" wp14:editId="47F17334">
-            <wp:extent cx="5943600" cy="1752600"/>
-            <wp:effectExtent l="0" t="0" r="0" b="0"/>
-            <wp:docPr id="24" name="Picture 24"/>
+          <wp:inline distT="0" distB="0" distL="0" distR="0" wp14:anchorId="4DA8D470" wp14:editId="12439B22">
+            <wp:extent cx="5943600" cy="984250"/>
+            <wp:effectExtent l="0" t="0" r="0" b="6350"/>
+            <wp:docPr id="23" name="Picture 23"/>
             <wp:cNvGraphicFramePr>
               <a:graphicFrameLocks xmlns:a="http://schemas.openxmlformats.org/drawingml/2006/main" noChangeAspect="1"/>
             </wp:cNvGraphicFramePr>
@@ -2989,7 +2907,7 @@
                   <pic:spPr>
                     <a:xfrm>
                       <a:off x="0" y="0"/>
-                      <a:ext cx="5943600" cy="1752600"/>
+                      <a:ext cx="5943600" cy="984250"/>
                     </a:xfrm>
                     <a:prstGeom prst="rect">
                       <a:avLst/>
@@ -3039,7 +2957,7 @@
           <w:rFonts w:ascii="Times New Roman" w:hAnsi="Times New Roman" w:cs="Times New Roman"/>
           <w:noProof/>
         </w:rPr>
-        <w:t>19</w:t>
+        <w:t>18</w:t>
       </w:r>
       <w:r>
         <w:rPr>
@@ -3051,21 +2969,7 @@
         <w:rPr>
           <w:rFonts w:ascii="Times New Roman" w:hAnsi="Times New Roman" w:cs="Times New Roman"/>
         </w:rPr>
-        <w:t xml:space="preserve">: Terraform created the </w:t>
-      </w:r>
-      <w:proofErr w:type="spellStart"/>
-      <w:r>
-        <w:rPr>
-          <w:rFonts w:ascii="Times New Roman" w:hAnsi="Times New Roman" w:cs="Times New Roman"/>
-        </w:rPr>
-        <w:t>NodePort</w:t>
-      </w:r>
-      <w:proofErr w:type="spellEnd"/>
-      <w:r>
-        <w:rPr>
-          <w:rFonts w:ascii="Times New Roman" w:hAnsi="Times New Roman" w:cs="Times New Roman"/>
-        </w:rPr>
-        <w:t xml:space="preserve"> service exposing Nginx on port 30080.</w:t>
+        <w:t>: Nginx Pod running inside the demo namespace.</w:t>
       </w:r>
     </w:p>
     <w:p>
@@ -3075,37 +2979,15 @@
           <w:ilvl w:val="0"/>
           <w:numId w:val="3"/>
         </w:numPr>
-        <w:spacing w:before="100" w:beforeAutospacing="1" w:after="100" w:afterAutospacing="1" w:line="240" w:lineRule="auto"/>
-        <w:rPr>
-          <w:rFonts w:ascii="Times New Roman" w:eastAsia="Times New Roman" w:hAnsi="Times New Roman" w:cs="Times New Roman"/>
-          <w:kern w:val="0"/>
-          <w:sz w:val="24"/>
-          <w:szCs w:val="24"/>
-          <w14:ligatures w14:val="none"/>
-        </w:rPr>
-      </w:pPr>
-      <w:proofErr w:type="spellStart"/>
-      <w:r>
-        <w:rPr>
-          <w:rFonts w:ascii="Times New Roman" w:eastAsia="Times New Roman" w:hAnsi="Times New Roman" w:cs="Times New Roman"/>
-          <w:kern w:val="0"/>
-          <w:sz w:val="24"/>
-          <w:szCs w:val="24"/>
-          <w14:ligatures w14:val="none"/>
-        </w:rPr>
-        <w:lastRenderedPageBreak/>
-        <w:t>NodePort</w:t>
-      </w:r>
-      <w:proofErr w:type="spellEnd"/>
-      <w:r>
-        <w:rPr>
-          <w:rFonts w:ascii="Times New Roman" w:eastAsia="Times New Roman" w:hAnsi="Times New Roman" w:cs="Times New Roman"/>
-          <w:kern w:val="0"/>
-          <w:sz w:val="24"/>
-          <w:szCs w:val="24"/>
-          <w14:ligatures w14:val="none"/>
-        </w:rPr>
-        <w:t xml:space="preserve"> service exposing port 30080.</w:t>
+        <w:rPr>
+          <w:rFonts w:ascii="Times New Roman" w:hAnsi="Times New Roman" w:cs="Times New Roman"/>
+        </w:rPr>
+      </w:pPr>
+      <w:r>
+        <w:rPr>
+          <w:rFonts w:ascii="Times New Roman" w:hAnsi="Times New Roman" w:cs="Times New Roman"/>
+        </w:rPr>
+        <w:t>Deployment successfully created.</w:t>
       </w:r>
     </w:p>
     <w:p>
@@ -3121,10 +3003,10 @@
           <w:noProof/>
         </w:rPr>
         <w:drawing>
-          <wp:inline distT="0" distB="0" distL="0" distR="0" wp14:anchorId="1D61FB43" wp14:editId="7FE848F4">
-            <wp:extent cx="5943600" cy="614045"/>
+          <wp:inline distT="0" distB="0" distL="0" distR="0" wp14:anchorId="7D7F929E" wp14:editId="47F17334">
+            <wp:extent cx="5943600" cy="1752600"/>
             <wp:effectExtent l="0" t="0" r="0" b="0"/>
-            <wp:docPr id="26" name="Picture 26"/>
+            <wp:docPr id="24" name="Picture 24"/>
             <wp:cNvGraphicFramePr>
               <a:graphicFrameLocks xmlns:a="http://schemas.openxmlformats.org/drawingml/2006/main" noChangeAspect="1"/>
             </wp:cNvGraphicFramePr>
@@ -3144,7 +3026,7 @@
                   <pic:spPr>
                     <a:xfrm>
                       <a:off x="0" y="0"/>
-                      <a:ext cx="5943600" cy="614045"/>
+                      <a:ext cx="5943600" cy="1752600"/>
                     </a:xfrm>
                     <a:prstGeom prst="rect">
                       <a:avLst/>
@@ -3194,7 +3076,7 @@
           <w:rFonts w:ascii="Times New Roman" w:hAnsi="Times New Roman" w:cs="Times New Roman"/>
           <w:noProof/>
         </w:rPr>
-        <w:t>20</w:t>
+        <w:t>19</w:t>
       </w:r>
       <w:r>
         <w:rPr>
@@ -3206,7 +3088,7 @@
         <w:rPr>
           <w:rFonts w:ascii="Times New Roman" w:hAnsi="Times New Roman" w:cs="Times New Roman"/>
         </w:rPr>
-        <w:t xml:space="preserve">: </w:t>
+        <w:t xml:space="preserve">: Terraform created the </w:t>
       </w:r>
       <w:proofErr w:type="spellStart"/>
       <w:r>
@@ -3220,46 +3102,46 @@
         <w:rPr>
           <w:rFonts w:ascii="Times New Roman" w:hAnsi="Times New Roman" w:cs="Times New Roman"/>
         </w:rPr>
-        <w:t xml:space="preserve"> Service exposing Nginx externally on port 30080.</w:t>
-      </w:r>
-    </w:p>
-    <w:p>
-      <w:pPr>
-        <w:pStyle w:val="NormalWeb"/>
+        <w:t xml:space="preserve"> service exposing Nginx on port 30080.</w:t>
+      </w:r>
+    </w:p>
+    <w:p>
+      <w:pPr>
+        <w:pStyle w:val="ListParagraph"/>
         <w:numPr>
           <w:ilvl w:val="0"/>
           <w:numId w:val="3"/>
         </w:numPr>
-        <w:rPr>
-          <w:i/>
-          <w:iCs/>
-        </w:rPr>
-      </w:pPr>
-      <w:r>
-        <w:rPr>
-          <w:rStyle w:val="Emphasis"/>
-          <w:i w:val="0"/>
-          <w:iCs w:val="0"/>
-        </w:rPr>
-        <w:t xml:space="preserve">Horizontal Pod </w:t>
-      </w:r>
+        <w:spacing w:before="100" w:beforeAutospacing="1" w:after="100" w:afterAutospacing="1" w:line="240" w:lineRule="auto"/>
+        <w:rPr>
+          <w:rFonts w:ascii="Times New Roman" w:eastAsia="Times New Roman" w:hAnsi="Times New Roman" w:cs="Times New Roman"/>
+          <w:kern w:val="0"/>
+          <w:sz w:val="24"/>
+          <w:szCs w:val="24"/>
+          <w14:ligatures w14:val="none"/>
+        </w:rPr>
+      </w:pPr>
       <w:proofErr w:type="spellStart"/>
       <w:r>
         <w:rPr>
-          <w:rStyle w:val="Emphasis"/>
-          <w:i w:val="0"/>
-          <w:iCs w:val="0"/>
-        </w:rPr>
-        <w:t>Autoscaler</w:t>
+          <w:rFonts w:ascii="Times New Roman" w:eastAsia="Times New Roman" w:hAnsi="Times New Roman" w:cs="Times New Roman"/>
+          <w:kern w:val="0"/>
+          <w:sz w:val="24"/>
+          <w:szCs w:val="24"/>
+          <w14:ligatures w14:val="none"/>
+        </w:rPr>
+        <w:t>NodePort</w:t>
       </w:r>
       <w:proofErr w:type="spellEnd"/>
       <w:r>
         <w:rPr>
-          <w:rStyle w:val="Emphasis"/>
-          <w:i w:val="0"/>
-          <w:iCs w:val="0"/>
-        </w:rPr>
-        <w:t xml:space="preserve"> deployed.</w:t>
+          <w:rFonts w:ascii="Times New Roman" w:eastAsia="Times New Roman" w:hAnsi="Times New Roman" w:cs="Times New Roman"/>
+          <w:kern w:val="0"/>
+          <w:sz w:val="24"/>
+          <w:szCs w:val="24"/>
+          <w14:ligatures w14:val="none"/>
+        </w:rPr>
+        <w:t xml:space="preserve"> service exposing port 30080.</w:t>
       </w:r>
     </w:p>
     <w:p>
@@ -3275,10 +3157,10 @@
           <w:noProof/>
         </w:rPr>
         <w:drawing>
-          <wp:inline distT="0" distB="0" distL="0" distR="0" wp14:anchorId="6A67D83C" wp14:editId="5B9847E2">
-            <wp:extent cx="5943600" cy="1732280"/>
-            <wp:effectExtent l="0" t="0" r="0" b="1270"/>
-            <wp:docPr id="27" name="Picture 27"/>
+          <wp:inline distT="0" distB="0" distL="0" distR="0" wp14:anchorId="1D61FB43" wp14:editId="7FE848F4">
+            <wp:extent cx="5943600" cy="614045"/>
+            <wp:effectExtent l="0" t="0" r="0" b="0"/>
+            <wp:docPr id="26" name="Picture 26"/>
             <wp:cNvGraphicFramePr>
               <a:graphicFrameLocks xmlns:a="http://schemas.openxmlformats.org/drawingml/2006/main" noChangeAspect="1"/>
             </wp:cNvGraphicFramePr>
@@ -3298,7 +3180,7 @@
                   <pic:spPr>
                     <a:xfrm>
                       <a:off x="0" y="0"/>
-                      <a:ext cx="5943600" cy="1732280"/>
+                      <a:ext cx="5943600" cy="614045"/>
                     </a:xfrm>
                     <a:prstGeom prst="rect">
                       <a:avLst/>
@@ -3348,7 +3230,7 @@
           <w:rFonts w:ascii="Times New Roman" w:hAnsi="Times New Roman" w:cs="Times New Roman"/>
           <w:noProof/>
         </w:rPr>
-        <w:t>21</w:t>
+        <w:t>20</w:t>
       </w:r>
       <w:r>
         <w:rPr>
@@ -3360,39 +3242,60 @@
         <w:rPr>
           <w:rFonts w:ascii="Times New Roman" w:hAnsi="Times New Roman" w:cs="Times New Roman"/>
         </w:rPr>
-        <w:t>: Terraform deployed the HPA scaling demo-</w:t>
+        <w:t xml:space="preserve">: </w:t>
       </w:r>
       <w:proofErr w:type="spellStart"/>
       <w:r>
         <w:rPr>
           <w:rFonts w:ascii="Times New Roman" w:hAnsi="Times New Roman" w:cs="Times New Roman"/>
         </w:rPr>
-        <w:t>nginx</w:t>
+        <w:t>NodePort</w:t>
       </w:r>
       <w:proofErr w:type="spellEnd"/>
       <w:r>
         <w:rPr>
           <w:rFonts w:ascii="Times New Roman" w:hAnsi="Times New Roman" w:cs="Times New Roman"/>
         </w:rPr>
-        <w:t xml:space="preserve"> between 1–3 replicas.</w:t>
-      </w:r>
-    </w:p>
-    <w:p>
-      <w:pPr>
-        <w:pStyle w:val="ListParagraph"/>
+        <w:t xml:space="preserve"> Service exposing Nginx externally on port 30080.</w:t>
+      </w:r>
+    </w:p>
+    <w:p>
+      <w:pPr>
+        <w:pStyle w:val="NormalWeb"/>
         <w:numPr>
           <w:ilvl w:val="0"/>
           <w:numId w:val="3"/>
         </w:numPr>
         <w:rPr>
-          <w:rFonts w:ascii="Times New Roman" w:hAnsi="Times New Roman" w:cs="Times New Roman"/>
-        </w:rPr>
-      </w:pPr>
-      <w:r>
-        <w:rPr>
-          <w:rFonts w:ascii="Times New Roman" w:hAnsi="Times New Roman" w:cs="Times New Roman"/>
-        </w:rPr>
-        <w:t>HPA confirmed and active.</w:t>
+          <w:i/>
+          <w:iCs/>
+        </w:rPr>
+      </w:pPr>
+      <w:r>
+        <w:rPr>
+          <w:rStyle w:val="Emphasis"/>
+          <w:i w:val="0"/>
+          <w:iCs w:val="0"/>
+        </w:rPr>
+        <w:t xml:space="preserve">Horizontal Pod </w:t>
+      </w:r>
+      <w:proofErr w:type="spellStart"/>
+      <w:r>
+        <w:rPr>
+          <w:rStyle w:val="Emphasis"/>
+          <w:i w:val="0"/>
+          <w:iCs w:val="0"/>
+        </w:rPr>
+        <w:t>Autoscaler</w:t>
+      </w:r>
+      <w:proofErr w:type="spellEnd"/>
+      <w:r>
+        <w:rPr>
+          <w:rStyle w:val="Emphasis"/>
+          <w:i w:val="0"/>
+          <w:iCs w:val="0"/>
+        </w:rPr>
+        <w:t xml:space="preserve"> deployed.</w:t>
       </w:r>
     </w:p>
     <w:p>
@@ -3407,11 +3310,12 @@
           <w:rFonts w:ascii="Times New Roman" w:hAnsi="Times New Roman" w:cs="Times New Roman"/>
           <w:noProof/>
         </w:rPr>
+        <w:lastRenderedPageBreak/>
         <w:drawing>
-          <wp:inline distT="0" distB="0" distL="0" distR="0" wp14:anchorId="1D8C8AEC" wp14:editId="3E363D8E">
-            <wp:extent cx="5943600" cy="522605"/>
-            <wp:effectExtent l="0" t="0" r="0" b="0"/>
-            <wp:docPr id="28" name="Picture 28"/>
+          <wp:inline distT="0" distB="0" distL="0" distR="0" wp14:anchorId="6A67D83C" wp14:editId="5B9847E2">
+            <wp:extent cx="5943600" cy="1732280"/>
+            <wp:effectExtent l="0" t="0" r="0" b="1270"/>
+            <wp:docPr id="27" name="Picture 27"/>
             <wp:cNvGraphicFramePr>
               <a:graphicFrameLocks xmlns:a="http://schemas.openxmlformats.org/drawingml/2006/main" noChangeAspect="1"/>
             </wp:cNvGraphicFramePr>
@@ -3431,7 +3335,7 @@
                   <pic:spPr>
                     <a:xfrm>
                       <a:off x="0" y="0"/>
-                      <a:ext cx="5943600" cy="522605"/>
+                      <a:ext cx="5943600" cy="1732280"/>
                     </a:xfrm>
                     <a:prstGeom prst="rect">
                       <a:avLst/>
@@ -3481,7 +3385,7 @@
           <w:rFonts w:ascii="Times New Roman" w:hAnsi="Times New Roman" w:cs="Times New Roman"/>
           <w:noProof/>
         </w:rPr>
-        <w:t>22</w:t>
+        <w:t>21</w:t>
       </w:r>
       <w:r>
         <w:rPr>
@@ -3493,7 +3397,21 @@
         <w:rPr>
           <w:rFonts w:ascii="Times New Roman" w:hAnsi="Times New Roman" w:cs="Times New Roman"/>
         </w:rPr>
-        <w:t>: HPA detected for the Nginx Deployment.</w:t>
+        <w:t>: Terraform deployed the HPA scaling demo-</w:t>
+      </w:r>
+      <w:proofErr w:type="spellStart"/>
+      <w:r>
+        <w:rPr>
+          <w:rFonts w:ascii="Times New Roman" w:hAnsi="Times New Roman" w:cs="Times New Roman"/>
+        </w:rPr>
+        <w:t>nginx</w:t>
+      </w:r>
+      <w:proofErr w:type="spellEnd"/>
+      <w:r>
+        <w:rPr>
+          <w:rFonts w:ascii="Times New Roman" w:hAnsi="Times New Roman" w:cs="Times New Roman"/>
+        </w:rPr>
+        <w:t xml:space="preserve"> between 1–3 replicas.</w:t>
       </w:r>
     </w:p>
     <w:p>
@@ -3511,7 +3429,7 @@
         <w:rPr>
           <w:rFonts w:ascii="Times New Roman" w:hAnsi="Times New Roman" w:cs="Times New Roman"/>
         </w:rPr>
-        <w:t>Custom index.html successfully displayed on http://localhost:30080.</w:t>
+        <w:t>HPA confirmed and active.</w:t>
       </w:r>
     </w:p>
     <w:p>
@@ -3527,10 +3445,10 @@
           <w:noProof/>
         </w:rPr>
         <w:drawing>
-          <wp:inline distT="0" distB="0" distL="0" distR="0" wp14:anchorId="25C34E64" wp14:editId="1BF655AD">
-            <wp:extent cx="5943600" cy="2293620"/>
+          <wp:inline distT="0" distB="0" distL="0" distR="0" wp14:anchorId="1D8C8AEC" wp14:editId="3E363D8E">
+            <wp:extent cx="5943600" cy="522605"/>
             <wp:effectExtent l="0" t="0" r="0" b="0"/>
-            <wp:docPr id="29" name="Picture 29"/>
+            <wp:docPr id="28" name="Picture 28"/>
             <wp:cNvGraphicFramePr>
               <a:graphicFrameLocks xmlns:a="http://schemas.openxmlformats.org/drawingml/2006/main" noChangeAspect="1"/>
             </wp:cNvGraphicFramePr>
@@ -3550,6 +3468,125 @@
                   <pic:spPr>
                     <a:xfrm>
                       <a:off x="0" y="0"/>
+                      <a:ext cx="5943600" cy="522605"/>
+                    </a:xfrm>
+                    <a:prstGeom prst="rect">
+                      <a:avLst/>
+                    </a:prstGeom>
+                  </pic:spPr>
+                </pic:pic>
+              </a:graphicData>
+            </a:graphic>
+          </wp:inline>
+        </w:drawing>
+      </w:r>
+    </w:p>
+    <w:p>
+      <w:pPr>
+        <w:pStyle w:val="Caption"/>
+        <w:jc w:val="center"/>
+        <w:rPr>
+          <w:rFonts w:ascii="Times New Roman" w:hAnsi="Times New Roman" w:cs="Times New Roman"/>
+        </w:rPr>
+      </w:pPr>
+      <w:r>
+        <w:rPr>
+          <w:rFonts w:ascii="Times New Roman" w:hAnsi="Times New Roman" w:cs="Times New Roman"/>
+        </w:rPr>
+        <w:t xml:space="preserve">Figure </w:t>
+      </w:r>
+      <w:r>
+        <w:rPr>
+          <w:rFonts w:ascii="Times New Roman" w:hAnsi="Times New Roman" w:cs="Times New Roman"/>
+        </w:rPr>
+        <w:fldChar w:fldCharType="begin"/>
+      </w:r>
+      <w:r>
+        <w:rPr>
+          <w:rFonts w:ascii="Times New Roman" w:hAnsi="Times New Roman" w:cs="Times New Roman"/>
+        </w:rPr>
+        <w:instrText xml:space="preserve"> SEQ Figure \* ARABIC </w:instrText>
+      </w:r>
+      <w:r>
+        <w:rPr>
+          <w:rFonts w:ascii="Times New Roman" w:hAnsi="Times New Roman" w:cs="Times New Roman"/>
+        </w:rPr>
+        <w:fldChar w:fldCharType="separate"/>
+      </w:r>
+      <w:r>
+        <w:rPr>
+          <w:rFonts w:ascii="Times New Roman" w:hAnsi="Times New Roman" w:cs="Times New Roman"/>
+          <w:noProof/>
+        </w:rPr>
+        <w:t>22</w:t>
+      </w:r>
+      <w:r>
+        <w:rPr>
+          <w:rFonts w:ascii="Times New Roman" w:hAnsi="Times New Roman" w:cs="Times New Roman"/>
+        </w:rPr>
+        <w:fldChar w:fldCharType="end"/>
+      </w:r>
+      <w:r>
+        <w:rPr>
+          <w:rFonts w:ascii="Times New Roman" w:hAnsi="Times New Roman" w:cs="Times New Roman"/>
+        </w:rPr>
+        <w:t>: HPA detected for the Nginx Deployment.</w:t>
+      </w:r>
+    </w:p>
+    <w:p>
+      <w:pPr>
+        <w:pStyle w:val="ListParagraph"/>
+        <w:numPr>
+          <w:ilvl w:val="0"/>
+          <w:numId w:val="3"/>
+        </w:numPr>
+        <w:rPr>
+          <w:rFonts w:ascii="Times New Roman" w:hAnsi="Times New Roman" w:cs="Times New Roman"/>
+        </w:rPr>
+      </w:pPr>
+      <w:r>
+        <w:rPr>
+          <w:rFonts w:ascii="Times New Roman" w:hAnsi="Times New Roman" w:cs="Times New Roman"/>
+        </w:rPr>
+        <w:t>Custom index.html successfully displayed on http://localhost:30080.</w:t>
+      </w:r>
+    </w:p>
+    <w:p>
+      <w:pPr>
+        <w:keepNext/>
+        <w:rPr>
+          <w:rFonts w:ascii="Times New Roman" w:hAnsi="Times New Roman" w:cs="Times New Roman"/>
+        </w:rPr>
+      </w:pPr>
+      <w:r>
+        <w:rPr>
+          <w:rFonts w:ascii="Times New Roman" w:hAnsi="Times New Roman" w:cs="Times New Roman"/>
+          <w:noProof/>
+        </w:rPr>
+        <w:drawing>
+          <wp:inline distT="0" distB="0" distL="0" distR="0" wp14:anchorId="25C34E64" wp14:editId="1BF655AD">
+            <wp:extent cx="5943600" cy="2293620"/>
+            <wp:effectExtent l="0" t="0" r="0" b="0"/>
+            <wp:docPr id="29" name="Picture 29"/>
+            <wp:cNvGraphicFramePr>
+              <a:graphicFrameLocks xmlns:a="http://schemas.openxmlformats.org/drawingml/2006/main" noChangeAspect="1"/>
+            </wp:cNvGraphicFramePr>
+            <a:graphic xmlns:a="http://schemas.openxmlformats.org/drawingml/2006/main">
+              <a:graphicData uri="http://schemas.openxmlformats.org/drawingml/2006/picture">
+                <pic:pic xmlns:pic="http://schemas.openxmlformats.org/drawingml/2006/picture">
+                  <pic:nvPicPr>
+                    <pic:cNvPr id="1" name=""/>
+                    <pic:cNvPicPr/>
+                  </pic:nvPicPr>
+                  <pic:blipFill>
+                    <a:blip r:embed="rId29"/>
+                    <a:stretch>
+                      <a:fillRect/>
+                    </a:stretch>
+                  </pic:blipFill>
+                  <pic:spPr>
+                    <a:xfrm>
+                      <a:off x="0" y="0"/>
                       <a:ext cx="5943600" cy="2293620"/>
                     </a:xfrm>
                     <a:prstGeom prst="rect">
@@ -3654,7 +3691,6 @@
         <w:rPr>
           <w:rFonts w:ascii="Times New Roman" w:hAnsi="Times New Roman" w:cs="Times New Roman"/>
         </w:rPr>
-        <w:lastRenderedPageBreak/>
         <w:t>Reflection</w:t>
       </w:r>
     </w:p>
@@ -3741,7 +3777,19 @@
           <w:sz w:val="24"/>
           <w:szCs w:val="24"/>
         </w:rPr>
-        <w:t xml:space="preserve">, and use Terraform to deploy a namespace, deployment, service, and an HPA. I also created a custom index.html page and served it through the Nginx deployment, which helped me better understand how file mounting and container customization work in Kubernetes. Verifying each component step-by-step strengthened my understanding of how Terraform interacts with container orchestration systems. </w:t>
+        <w:t xml:space="preserve">, and use Terraform to deploy a namespace, deployment, service, and an HPA. I also created a custom index.html page and served it through the Nginx deployment, which helped me better understand how file mounting and container customization work in Kubernetes. </w:t>
+      </w:r>
+      <w:r>
+        <w:rPr>
+          <w:rFonts w:ascii="Times New Roman" w:hAnsi="Times New Roman" w:cs="Times New Roman"/>
+          <w:i w:val="0"/>
+          <w:iCs w:val="0"/>
+          <w:color w:val="auto"/>
+          <w:sz w:val="24"/>
+          <w:szCs w:val="24"/>
+        </w:rPr>
+        <w:lastRenderedPageBreak/>
+        <w:t xml:space="preserve">Verifying each component step-by-step strengthened my understanding of how Terraform interacts with container orchestration systems. </w:t>
       </w:r>
     </w:p>
     <w:sectPr>
